--- a/selenium IDE的基础知识--Target和Value.docx
+++ b/selenium IDE的基础知识--Target和Value.docx
@@ -2,7 +2,6 @@
 <file path=word/document.xml><?xml version="1.0" encoding="utf-8"?>
 <w:document xmlns:wpc="http://schemas.microsoft.com/office/word/2010/wordprocessingCanvas" xmlns:mc="http://schemas.openxmlformats.org/markup-compatibility/2006" xmlns:o="urn:schemas-microsoft-com:office:office" xmlns:r="http://schemas.openxmlformats.org/officeDocument/2006/relationships" xmlns:m="http://schemas.openxmlformats.org/officeDocument/2006/math" xmlns:v="urn:schemas-microsoft-com:vml" xmlns:wp14="http://schemas.microsoft.com/office/word/2010/wordprocessingDrawing" xmlns:wp="http://schemas.openxmlformats.org/drawingml/2006/wordprocessingDrawing" xmlns:w10="urn:schemas-microsoft-com:office:word" xmlns:w="http://schemas.openxmlformats.org/wordprocessingml/2006/main" xmlns:w14="http://schemas.microsoft.com/office/word/2010/wordml" xmlns:w15="http://schemas.microsoft.com/office/word/2012/wordml" xmlns:wpg="http://schemas.microsoft.com/office/word/2010/wordprocessingGroup" xmlns:wpi="http://schemas.microsoft.com/office/word/2010/wordprocessingInk" xmlns:wne="http://schemas.microsoft.com/office/word/2006/wordml" xmlns:wps="http://schemas.microsoft.com/office/word/2010/wordprocessingShape" mc:Ignorable="w14 w15 wp14">
   <w:body>
-    <w:bookmarkStart w:id="0" w:name="_GoBack"/>
     <w:p>
       <w:pPr>
         <w:widowControl/>
@@ -18,77 +17,33 @@
           <w:szCs w:val="48"/>
         </w:rPr>
       </w:pPr>
-      <w:r>
-        <w:rPr>
-          <w:rFonts w:ascii="宋体" w:eastAsia="宋体" w:hAnsi="宋体" w:cs="宋体"/>
-          <w:b/>
-          <w:bCs/>
-          <w:kern w:val="36"/>
-          <w:sz w:val="48"/>
-          <w:szCs w:val="48"/>
-        </w:rPr>
-        <w:fldChar w:fldCharType="begin"/>
-      </w:r>
-      <w:r>
-        <w:rPr>
-          <w:rFonts w:ascii="宋体" w:eastAsia="宋体" w:hAnsi="宋体" w:cs="宋体"/>
-          <w:b/>
-          <w:bCs/>
-          <w:kern w:val="36"/>
-          <w:sz w:val="48"/>
-          <w:szCs w:val="48"/>
-        </w:rPr>
-        <w:instrText xml:space="preserve"> HYPERLINK "http://blog.csdn.net/grace666/article/details/46974629" </w:instrText>
-      </w:r>
-      <w:r>
-        <w:rPr>
-          <w:rFonts w:ascii="宋体" w:eastAsia="宋体" w:hAnsi="宋体" w:cs="宋体"/>
-          <w:b/>
-          <w:bCs/>
-          <w:kern w:val="36"/>
-          <w:sz w:val="48"/>
-          <w:szCs w:val="48"/>
-        </w:rPr>
-        <w:fldChar w:fldCharType="separate"/>
-      </w:r>
-      <w:r>
-        <w:rPr>
-          <w:rFonts w:ascii="宋体" w:eastAsia="宋体" w:hAnsi="宋体" w:cs="宋体"/>
-          <w:b/>
-          <w:bCs/>
-          <w:color w:val="0000FF"/>
-          <w:kern w:val="36"/>
-          <w:sz w:val="48"/>
-          <w:szCs w:val="48"/>
-          <w:u w:val="single"/>
-        </w:rPr>
-        <w:t xml:space="preserve">selenium IDE的基础知识--Target和Value </w:t>
-      </w:r>
-      <w:r>
-        <w:rPr>
-          <w:rFonts w:ascii="宋体" w:eastAsia="宋体" w:hAnsi="宋体" w:cs="宋体"/>
-          <w:b/>
-          <w:bCs/>
-          <w:kern w:val="36"/>
-          <w:sz w:val="48"/>
-          <w:szCs w:val="48"/>
-        </w:rPr>
-        <w:fldChar w:fldCharType="end"/>
-      </w:r>
-    </w:p>
-    <w:bookmarkEnd w:id="0"/>
-    <w:p>
-      <w:pPr>
-        <w:widowControl/>
-        <w:jc w:val="left"/>
-        <w:rPr>
-          <w:rFonts w:ascii="宋体" w:eastAsia="宋体" w:hAnsi="宋体" w:cs="宋体"/>
-          <w:kern w:val="0"/>
-          <w:sz w:val="24"/>
-          <w:szCs w:val="24"/>
-        </w:rPr>
-      </w:pPr>
-      <w:proofErr w:type="gramStart"/>
+      <w:hyperlink r:id="rId7" w:history="1">
+        <w:r>
+          <w:rPr>
+            <w:rFonts w:ascii="宋体" w:eastAsia="宋体" w:hAnsi="宋体" w:cs="宋体"/>
+            <w:b/>
+            <w:bCs/>
+            <w:color w:val="0000FF"/>
+            <w:kern w:val="36"/>
+            <w:sz w:val="48"/>
+            <w:szCs w:val="48"/>
+            <w:u w:val="single"/>
+          </w:rPr>
+          <w:t xml:space="preserve">selenium IDE的基础知识--Target和Value </w:t>
+        </w:r>
+      </w:hyperlink>
+    </w:p>
+    <w:p>
+      <w:pPr>
+        <w:widowControl/>
+        <w:jc w:val="left"/>
+        <w:rPr>
+          <w:rFonts w:ascii="宋体" w:eastAsia="宋体" w:hAnsi="宋体" w:cs="宋体"/>
+          <w:kern w:val="0"/>
+          <w:sz w:val="24"/>
+          <w:szCs w:val="24"/>
+        </w:rPr>
+      </w:pPr>
       <w:r>
         <w:rPr>
           <w:rFonts w:ascii="微软雅黑" w:eastAsia="微软雅黑" w:hAnsi="微软雅黑" w:cs="宋体" w:hint="eastAsia"/>
@@ -96,17 +51,7 @@
           <w:kern w:val="0"/>
           <w:szCs w:val="21"/>
         </w:rPr>
-        <w:t>一</w:t>
-      </w:r>
-      <w:proofErr w:type="gramEnd"/>
-      <w:r>
-        <w:rPr>
-          <w:rFonts w:ascii="微软雅黑" w:eastAsia="微软雅黑" w:hAnsi="微软雅黑" w:cs="宋体" w:hint="eastAsia"/>
-          <w:color w:val="FF0000"/>
-          <w:kern w:val="0"/>
-          <w:szCs w:val="21"/>
-        </w:rPr>
-        <w:t>.Target</w:t>
+        <w:t>一.Target</w:t>
       </w:r>
       <w:r>
         <w:rPr>
@@ -200,7 +145,7 @@
                     </pic:cNvPicPr>
                   </pic:nvPicPr>
                   <pic:blipFill>
-                    <a:blip r:embed="rId5">
+                    <a:blip r:embed="rId8">
                       <a:extLst>
                         <a:ext uri="{28A0092B-C50C-407E-A947-70E740481C1C}">
                           <a14:useLocalDpi xmlns:a14="http://schemas.microsoft.com/office/drawing/2010/main" val="0"/>
@@ -360,97 +305,17 @@
           <w:szCs w:val="24"/>
         </w:rPr>
         <w:br/>
-        <w:t>  （1）当找不到合适的id或name属性来定位元素时，</w:t>
-      </w:r>
-      <w:proofErr w:type="spellStart"/>
-      <w:r>
-        <w:rPr>
-          <w:rFonts w:ascii="微软雅黑" w:eastAsia="微软雅黑" w:hAnsi="微软雅黑" w:cs="宋体" w:hint="eastAsia"/>
-          <w:kern w:val="0"/>
-          <w:sz w:val="24"/>
-          <w:szCs w:val="24"/>
-        </w:rPr>
-        <w:t>XPath</w:t>
-      </w:r>
-      <w:proofErr w:type="spellEnd"/>
-      <w:r>
-        <w:rPr>
-          <w:rFonts w:ascii="微软雅黑" w:eastAsia="微软雅黑" w:hAnsi="微软雅黑" w:cs="宋体" w:hint="eastAsia"/>
-          <w:kern w:val="0"/>
-          <w:sz w:val="24"/>
-          <w:szCs w:val="24"/>
-        </w:rPr>
-        <w:t>派上用场，可通过元素绝对路径（不推荐）/相对路径，也可像之前使用id或name属性，或其他任何属性来定位；</w:t>
-      </w:r>
-      <w:r>
-        <w:rPr>
-          <w:rFonts w:ascii="微软雅黑" w:eastAsia="微软雅黑" w:hAnsi="微软雅黑" w:cs="宋体" w:hint="eastAsia"/>
-          <w:kern w:val="0"/>
-          <w:sz w:val="24"/>
-          <w:szCs w:val="24"/>
-        </w:rPr>
-        <w:br/>
-        <w:t>  （2）如果</w:t>
-      </w:r>
-      <w:proofErr w:type="spellStart"/>
-      <w:r>
-        <w:rPr>
-          <w:rFonts w:ascii="微软雅黑" w:eastAsia="微软雅黑" w:hAnsi="微软雅黑" w:cs="宋体" w:hint="eastAsia"/>
-          <w:kern w:val="0"/>
-          <w:sz w:val="24"/>
-          <w:szCs w:val="24"/>
-        </w:rPr>
-        <w:t>XPath</w:t>
-      </w:r>
-      <w:proofErr w:type="spellEnd"/>
-      <w:r>
-        <w:rPr>
-          <w:rFonts w:ascii="微软雅黑" w:eastAsia="微软雅黑" w:hAnsi="微软雅黑" w:cs="宋体" w:hint="eastAsia"/>
-          <w:kern w:val="0"/>
-          <w:sz w:val="24"/>
-          <w:szCs w:val="24"/>
-        </w:rPr>
-        <w:t>表达式以“//”开头，那么在使用</w:t>
-      </w:r>
-      <w:proofErr w:type="spellStart"/>
-      <w:r>
-        <w:rPr>
-          <w:rFonts w:ascii="微软雅黑" w:eastAsia="微软雅黑" w:hAnsi="微软雅黑" w:cs="宋体" w:hint="eastAsia"/>
-          <w:kern w:val="0"/>
-          <w:sz w:val="24"/>
-          <w:szCs w:val="24"/>
-        </w:rPr>
-        <w:t>XPath</w:t>
-      </w:r>
-      <w:proofErr w:type="spellEnd"/>
-      <w:r>
-        <w:rPr>
-          <w:rFonts w:ascii="微软雅黑" w:eastAsia="微软雅黑" w:hAnsi="微软雅黑" w:cs="宋体" w:hint="eastAsia"/>
-          <w:kern w:val="0"/>
-          <w:sz w:val="24"/>
-          <w:szCs w:val="24"/>
-        </w:rPr>
-        <w:t>定位时无须再包含“</w:t>
-      </w:r>
-      <w:proofErr w:type="spellStart"/>
-      <w:r>
-        <w:rPr>
-          <w:rFonts w:ascii="微软雅黑" w:eastAsia="微软雅黑" w:hAnsi="微软雅黑" w:cs="宋体" w:hint="eastAsia"/>
-          <w:kern w:val="0"/>
-          <w:sz w:val="24"/>
-          <w:szCs w:val="24"/>
-        </w:rPr>
-        <w:t>xpath</w:t>
-      </w:r>
-      <w:proofErr w:type="spellEnd"/>
-      <w:r>
-        <w:rPr>
-          <w:rFonts w:ascii="微软雅黑" w:eastAsia="微软雅黑" w:hAnsi="微软雅黑" w:cs="宋体" w:hint="eastAsia"/>
-          <w:kern w:val="0"/>
-          <w:sz w:val="24"/>
-          <w:szCs w:val="24"/>
-        </w:rPr>
-        <w:t>=”了；</w:t>
+        <w:t>  （1）当找不到合适的id或name属性来定位元素时，XPath派上用场，可通过元素绝对路径（不推荐）/相对路径，也可像之前使用id或name属性，或其他任何属性来定位；</w:t>
+      </w:r>
+      <w:r>
+        <w:rPr>
+          <w:rFonts w:ascii="微软雅黑" w:eastAsia="微软雅黑" w:hAnsi="微软雅黑" w:cs="宋体" w:hint="eastAsia"/>
+          <w:kern w:val="0"/>
+          <w:sz w:val="24"/>
+          <w:szCs w:val="24"/>
+        </w:rPr>
+        <w:br/>
+        <w:t>  （2）如果XPath表达式以“//”开头，那么在使用XPath定位时无须再包含“xpath=”了；</w:t>
       </w:r>
       <w:r>
         <w:rPr>
@@ -543,113 +408,165 @@
           <w:sz w:val="24"/>
           <w:szCs w:val="24"/>
         </w:rPr>
-        <w:t>[</w:t>
-      </w:r>
-      <w:proofErr w:type="gramStart"/>
-      <w:r>
-        <w:rPr>
-          <w:rFonts w:ascii="宋体" w:eastAsia="宋体" w:hAnsi="宋体" w:cs="宋体"/>
-          <w:b/>
-          <w:bCs/>
-          <w:kern w:val="0"/>
-          <w:sz w:val="24"/>
-          <w:szCs w:val="24"/>
-        </w:rPr>
-        <w:t>html</w:t>
-      </w:r>
-      <w:proofErr w:type="gramEnd"/>
-      <w:r>
-        <w:rPr>
-          <w:rFonts w:ascii="宋体" w:eastAsia="宋体" w:hAnsi="宋体" w:cs="宋体"/>
-          <w:b/>
-          <w:bCs/>
-          <w:kern w:val="0"/>
-          <w:sz w:val="24"/>
-          <w:szCs w:val="24"/>
-        </w:rPr>
-        <w:t>]</w:t>
-      </w:r>
-      <w:r>
-        <w:rPr>
-          <w:rFonts w:ascii="宋体" w:eastAsia="宋体" w:hAnsi="宋体" w:cs="宋体"/>
-          <w:kern w:val="0"/>
-          <w:sz w:val="24"/>
-          <w:szCs w:val="24"/>
-        </w:rPr>
-        <w:t xml:space="preserve"> </w:t>
-      </w:r>
-      <w:hyperlink r:id="rId6" w:tooltip="view plain" w:history="1">
-        <w:r>
-          <w:rPr>
-            <w:rFonts w:ascii="宋体" w:eastAsia="宋体" w:hAnsi="宋体" w:cs="宋体"/>
-            <w:color w:val="0000FF"/>
-            <w:kern w:val="0"/>
-            <w:sz w:val="24"/>
-            <w:szCs w:val="24"/>
-            <w:u w:val="single"/>
-          </w:rPr>
-          <w:t>view plain</w:t>
-        </w:r>
-      </w:hyperlink>
-      <w:r>
-        <w:rPr>
-          <w:rFonts w:ascii="宋体" w:eastAsia="宋体" w:hAnsi="宋体" w:cs="宋体"/>
-          <w:kern w:val="0"/>
-          <w:sz w:val="24"/>
-          <w:szCs w:val="24"/>
-        </w:rPr>
-        <w:t xml:space="preserve"> </w:t>
-      </w:r>
-      <w:hyperlink r:id="rId7" w:tooltip="copy" w:history="1">
-        <w:r>
-          <w:rPr>
-            <w:rFonts w:ascii="宋体" w:eastAsia="宋体" w:hAnsi="宋体" w:cs="宋体"/>
-            <w:color w:val="0000FF"/>
-            <w:kern w:val="0"/>
-            <w:sz w:val="24"/>
-            <w:szCs w:val="24"/>
-            <w:u w:val="single"/>
-          </w:rPr>
-          <w:t>copy</w:t>
-        </w:r>
-      </w:hyperlink>
-    </w:p>
-    <w:p>
-      <w:pPr>
-        <w:widowControl/>
-        <w:numPr>
-          <w:ilvl w:val="0"/>
-          <w:numId w:val="1"/>
-        </w:numPr>
+        <w:t>&lt;html&gt;</w:t>
+      </w:r>
+    </w:p>
+    <w:p>
+      <w:pPr>
+        <w:widowControl/>
         <w:spacing w:before="100" w:beforeAutospacing="1" w:after="100" w:afterAutospacing="1"/>
-        <w:jc w:val="left"/>
-        <w:rPr>
-          <w:rFonts w:ascii="宋体" w:eastAsia="宋体" w:hAnsi="宋体" w:cs="宋体"/>
-          <w:kern w:val="0"/>
-          <w:sz w:val="24"/>
-          <w:szCs w:val="24"/>
-        </w:rPr>
-      </w:pPr>
-      <w:r>
-        <w:rPr>
-          <w:rFonts w:ascii="宋体" w:eastAsia="宋体" w:hAnsi="宋体" w:cs="宋体"/>
-          <w:kern w:val="0"/>
-          <w:sz w:val="24"/>
-          <w:szCs w:val="24"/>
-        </w:rPr>
-        <w:t>&lt;span style="</w:t>
-      </w:r>
-      <w:proofErr w:type="spellStart"/>
-      <w:r>
-        <w:rPr>
-          <w:rFonts w:ascii="宋体" w:eastAsia="宋体" w:hAnsi="宋体" w:cs="宋体"/>
-          <w:kern w:val="0"/>
-          <w:sz w:val="24"/>
-          <w:szCs w:val="24"/>
-        </w:rPr>
-        <w:t>font-family:Microsoft</w:t>
-      </w:r>
-      <w:proofErr w:type="spellEnd"/>
+        <w:ind w:left="360"/>
+        <w:jc w:val="left"/>
+        <w:rPr>
+          <w:rFonts w:ascii="宋体" w:eastAsia="宋体" w:hAnsi="宋体" w:cs="宋体"/>
+          <w:kern w:val="0"/>
+          <w:sz w:val="24"/>
+          <w:szCs w:val="24"/>
+        </w:rPr>
+      </w:pPr>
+      <w:r>
+        <w:rPr>
+          <w:rFonts w:ascii="宋体" w:eastAsia="宋体" w:hAnsi="宋体" w:cs="宋体"/>
+          <w:kern w:val="0"/>
+          <w:sz w:val="24"/>
+          <w:szCs w:val="24"/>
+        </w:rPr>
+        <w:t>&lt;span style="font-family:Microsoft YaHei;"&gt;1 &lt;html&gt;  </w:t>
+      </w:r>
+    </w:p>
+    <w:p>
+      <w:pPr>
+        <w:widowControl/>
+        <w:spacing w:before="100" w:beforeAutospacing="1" w:after="100" w:afterAutospacing="1"/>
+        <w:jc w:val="left"/>
+        <w:rPr>
+          <w:rFonts w:ascii="宋体" w:eastAsia="宋体" w:hAnsi="宋体" w:cs="宋体"/>
+          <w:kern w:val="0"/>
+          <w:sz w:val="24"/>
+          <w:szCs w:val="24"/>
+        </w:rPr>
+      </w:pPr>
+      <w:r>
+        <w:rPr>
+          <w:rFonts w:ascii="宋体" w:eastAsia="宋体" w:hAnsi="宋体" w:cs="宋体"/>
+          <w:kern w:val="0"/>
+          <w:sz w:val="24"/>
+          <w:szCs w:val="24"/>
+        </w:rPr>
+        <w:lastRenderedPageBreak/>
+        <w:t>&lt;body&gt;  </w:t>
+      </w:r>
+    </w:p>
+    <w:p>
+      <w:pPr>
+        <w:widowControl/>
+        <w:spacing w:before="100" w:beforeAutospacing="1" w:after="100" w:afterAutospacing="1"/>
+        <w:jc w:val="left"/>
+        <w:rPr>
+          <w:rFonts w:ascii="宋体" w:eastAsia="宋体" w:hAnsi="宋体" w:cs="宋体"/>
+          <w:kern w:val="0"/>
+          <w:sz w:val="24"/>
+          <w:szCs w:val="24"/>
+        </w:rPr>
+      </w:pPr>
+      <w:r>
+        <w:rPr>
+          <w:rFonts w:ascii="宋体" w:eastAsia="宋体" w:hAnsi="宋体" w:cs="宋体"/>
+          <w:kern w:val="0"/>
+          <w:sz w:val="24"/>
+          <w:szCs w:val="24"/>
+        </w:rPr>
+        <w:t> &lt;p&gt;Are you sure you want to do this?&lt;/p&gt;  </w:t>
+      </w:r>
+    </w:p>
+    <w:p>
+      <w:pPr>
+        <w:widowControl/>
+        <w:spacing w:before="100" w:beforeAutospacing="1" w:after="100" w:afterAutospacing="1"/>
+        <w:jc w:val="left"/>
+        <w:rPr>
+          <w:rFonts w:ascii="宋体" w:eastAsia="宋体" w:hAnsi="宋体" w:cs="宋体"/>
+          <w:kern w:val="0"/>
+          <w:sz w:val="24"/>
+          <w:szCs w:val="24"/>
+        </w:rPr>
+      </w:pPr>
+      <w:r>
+        <w:rPr>
+          <w:rFonts w:ascii="宋体" w:eastAsia="宋体" w:hAnsi="宋体" w:cs="宋体"/>
+          <w:kern w:val="0"/>
+          <w:sz w:val="24"/>
+          <w:szCs w:val="24"/>
+        </w:rPr>
+        <w:t> &lt;a href="continue.html"&gt;Continue&lt;/a&gt;  </w:t>
+      </w:r>
+    </w:p>
+    <w:p>
+      <w:pPr>
+        <w:widowControl/>
+        <w:spacing w:before="100" w:beforeAutospacing="1" w:after="100" w:afterAutospacing="1"/>
+        <w:jc w:val="left"/>
+        <w:rPr>
+          <w:rFonts w:ascii="宋体" w:eastAsia="宋体" w:hAnsi="宋体" w:cs="宋体"/>
+          <w:kern w:val="0"/>
+          <w:sz w:val="24"/>
+          <w:szCs w:val="24"/>
+        </w:rPr>
+      </w:pPr>
+      <w:r>
+        <w:rPr>
+          <w:rFonts w:ascii="宋体" w:eastAsia="宋体" w:hAnsi="宋体" w:cs="宋体"/>
+          <w:kern w:val="0"/>
+          <w:sz w:val="24"/>
+          <w:szCs w:val="24"/>
+        </w:rPr>
+        <w:t> &lt;a href="cancel.html"&gt;Cancel&lt;/a&gt;  </w:t>
+      </w:r>
+    </w:p>
+    <w:p>
+      <w:pPr>
+        <w:widowControl/>
+        <w:spacing w:before="100" w:beforeAutospacing="1" w:after="100" w:afterAutospacing="1"/>
+        <w:jc w:val="left"/>
+        <w:rPr>
+          <w:rFonts w:ascii="宋体" w:eastAsia="宋体" w:hAnsi="宋体" w:cs="宋体"/>
+          <w:kern w:val="0"/>
+          <w:sz w:val="24"/>
+          <w:szCs w:val="24"/>
+        </w:rPr>
+      </w:pPr>
+      <w:r>
+        <w:rPr>
+          <w:rFonts w:ascii="宋体" w:eastAsia="宋体" w:hAnsi="宋体" w:cs="宋体"/>
+          <w:kern w:val="0"/>
+          <w:sz w:val="24"/>
+          <w:szCs w:val="24"/>
+        </w:rPr>
+        <w:t> &lt;/body&gt; </w:t>
+      </w:r>
+    </w:p>
+    <w:p>
+      <w:pPr>
+        <w:widowControl/>
+        <w:spacing w:before="100" w:beforeAutospacing="1" w:after="100" w:afterAutospacing="1"/>
+        <w:ind w:firstLineChars="50" w:firstLine="120"/>
+        <w:jc w:val="left"/>
+        <w:rPr>
+          <w:rFonts w:ascii="宋体" w:eastAsia="宋体" w:hAnsi="宋体" w:cs="宋体"/>
+          <w:kern w:val="0"/>
+          <w:sz w:val="24"/>
+          <w:szCs w:val="24"/>
+        </w:rPr>
+      </w:pPr>
+      <w:r>
+        <w:rPr>
+          <w:rFonts w:ascii="宋体" w:eastAsia="宋体" w:hAnsi="宋体" w:cs="宋体"/>
+          <w:kern w:val="0"/>
+          <w:sz w:val="24"/>
+          <w:szCs w:val="24"/>
+        </w:rPr>
+        <w:t>&lt;/span&gt;</w:t>
+      </w:r>
       <w:r>
         <w:rPr>
           <w:rFonts w:ascii="宋体" w:eastAsia="宋体" w:hAnsi="宋体" w:cs="宋体"/>
@@ -659,34 +576,10 @@
         </w:rPr>
         <w:t> </w:t>
       </w:r>
-      <w:proofErr w:type="spellStart"/>
-      <w:r>
-        <w:rPr>
-          <w:rFonts w:ascii="宋体" w:eastAsia="宋体" w:hAnsi="宋体" w:cs="宋体"/>
-          <w:kern w:val="0"/>
-          <w:sz w:val="24"/>
-          <w:szCs w:val="24"/>
-        </w:rPr>
-        <w:t>YaHei</w:t>
-      </w:r>
-      <w:proofErr w:type="spellEnd"/>
-      <w:r>
-        <w:rPr>
-          <w:rFonts w:ascii="宋体" w:eastAsia="宋体" w:hAnsi="宋体" w:cs="宋体"/>
-          <w:kern w:val="0"/>
-          <w:sz w:val="24"/>
-          <w:szCs w:val="24"/>
-        </w:rPr>
-        <w:t>;"&gt;1 &lt;html&gt;  </w:t>
-      </w:r>
-    </w:p>
-    <w:p>
-      <w:pPr>
-        <w:widowControl/>
-        <w:numPr>
-          <w:ilvl w:val="0"/>
-          <w:numId w:val="1"/>
-        </w:numPr>
+    </w:p>
+    <w:p>
+      <w:pPr>
+        <w:widowControl/>
         <w:spacing w:before="100" w:beforeAutospacing="1" w:after="100" w:afterAutospacing="1"/>
         <w:jc w:val="left"/>
         <w:rPr>
@@ -703,178 +596,7 @@
           <w:sz w:val="24"/>
           <w:szCs w:val="24"/>
         </w:rPr>
-        <w:t>2 &lt;body&gt;  </w:t>
-      </w:r>
-    </w:p>
-    <w:p>
-      <w:pPr>
-        <w:widowControl/>
-        <w:numPr>
-          <w:ilvl w:val="0"/>
-          <w:numId w:val="1"/>
-        </w:numPr>
-        <w:spacing w:before="100" w:beforeAutospacing="1" w:after="100" w:afterAutospacing="1"/>
-        <w:jc w:val="left"/>
-        <w:rPr>
-          <w:rFonts w:ascii="宋体" w:eastAsia="宋体" w:hAnsi="宋体" w:cs="宋体"/>
-          <w:kern w:val="0"/>
-          <w:sz w:val="24"/>
-          <w:szCs w:val="24"/>
-        </w:rPr>
-      </w:pPr>
-      <w:r>
-        <w:rPr>
-          <w:rFonts w:ascii="宋体" w:eastAsia="宋体" w:hAnsi="宋体" w:cs="宋体"/>
-          <w:kern w:val="0"/>
-          <w:sz w:val="24"/>
-          <w:szCs w:val="24"/>
-        </w:rPr>
-        <w:lastRenderedPageBreak/>
-        <w:t>3 &lt;p&gt;Are you sure you want to do this?&lt;/p&gt;  </w:t>
-      </w:r>
-    </w:p>
-    <w:p>
-      <w:pPr>
-        <w:widowControl/>
-        <w:numPr>
-          <w:ilvl w:val="0"/>
-          <w:numId w:val="1"/>
-        </w:numPr>
-        <w:spacing w:before="100" w:beforeAutospacing="1" w:after="100" w:afterAutospacing="1"/>
-        <w:jc w:val="left"/>
-        <w:rPr>
-          <w:rFonts w:ascii="宋体" w:eastAsia="宋体" w:hAnsi="宋体" w:cs="宋体"/>
-          <w:kern w:val="0"/>
-          <w:sz w:val="24"/>
-          <w:szCs w:val="24"/>
-        </w:rPr>
-      </w:pPr>
-      <w:r>
-        <w:rPr>
-          <w:rFonts w:ascii="宋体" w:eastAsia="宋体" w:hAnsi="宋体" w:cs="宋体"/>
-          <w:kern w:val="0"/>
-          <w:sz w:val="24"/>
-          <w:szCs w:val="24"/>
-        </w:rPr>
-        <w:t>4 &lt;a </w:t>
-      </w:r>
-      <w:proofErr w:type="spellStart"/>
-      <w:r>
-        <w:rPr>
-          <w:rFonts w:ascii="宋体" w:eastAsia="宋体" w:hAnsi="宋体" w:cs="宋体"/>
-          <w:kern w:val="0"/>
-          <w:sz w:val="24"/>
-          <w:szCs w:val="24"/>
-        </w:rPr>
-        <w:t>href</w:t>
-      </w:r>
-      <w:proofErr w:type="spellEnd"/>
-      <w:r>
-        <w:rPr>
-          <w:rFonts w:ascii="宋体" w:eastAsia="宋体" w:hAnsi="宋体" w:cs="宋体"/>
-          <w:kern w:val="0"/>
-          <w:sz w:val="24"/>
-          <w:szCs w:val="24"/>
-        </w:rPr>
-        <w:t>="continue.html"&gt;Continue&lt;/a&gt;  </w:t>
-      </w:r>
-    </w:p>
-    <w:p>
-      <w:pPr>
-        <w:widowControl/>
-        <w:numPr>
-          <w:ilvl w:val="0"/>
-          <w:numId w:val="1"/>
-        </w:numPr>
-        <w:spacing w:before="100" w:beforeAutospacing="1" w:after="100" w:afterAutospacing="1"/>
-        <w:jc w:val="left"/>
-        <w:rPr>
-          <w:rFonts w:ascii="宋体" w:eastAsia="宋体" w:hAnsi="宋体" w:cs="宋体"/>
-          <w:kern w:val="0"/>
-          <w:sz w:val="24"/>
-          <w:szCs w:val="24"/>
-        </w:rPr>
-      </w:pPr>
-      <w:r>
-        <w:rPr>
-          <w:rFonts w:ascii="宋体" w:eastAsia="宋体" w:hAnsi="宋体" w:cs="宋体"/>
-          <w:kern w:val="0"/>
-          <w:sz w:val="24"/>
-          <w:szCs w:val="24"/>
-        </w:rPr>
-        <w:t>5 &lt;a </w:t>
-      </w:r>
-      <w:proofErr w:type="spellStart"/>
-      <w:r>
-        <w:rPr>
-          <w:rFonts w:ascii="宋体" w:eastAsia="宋体" w:hAnsi="宋体" w:cs="宋体"/>
-          <w:kern w:val="0"/>
-          <w:sz w:val="24"/>
-          <w:szCs w:val="24"/>
-        </w:rPr>
-        <w:t>href</w:t>
-      </w:r>
-      <w:proofErr w:type="spellEnd"/>
-      <w:r>
-        <w:rPr>
-          <w:rFonts w:ascii="宋体" w:eastAsia="宋体" w:hAnsi="宋体" w:cs="宋体"/>
-          <w:kern w:val="0"/>
-          <w:sz w:val="24"/>
-          <w:szCs w:val="24"/>
-        </w:rPr>
-        <w:t>="cancel.html"&gt;Cancel&lt;/a&gt;  </w:t>
-      </w:r>
-    </w:p>
-    <w:p>
-      <w:pPr>
-        <w:widowControl/>
-        <w:numPr>
-          <w:ilvl w:val="0"/>
-          <w:numId w:val="1"/>
-        </w:numPr>
-        <w:spacing w:before="100" w:beforeAutospacing="1" w:after="100" w:afterAutospacing="1"/>
-        <w:jc w:val="left"/>
-        <w:rPr>
-          <w:rFonts w:ascii="宋体" w:eastAsia="宋体" w:hAnsi="宋体" w:cs="宋体"/>
-          <w:kern w:val="0"/>
-          <w:sz w:val="24"/>
-          <w:szCs w:val="24"/>
-        </w:rPr>
-      </w:pPr>
-      <w:r>
-        <w:rPr>
-          <w:rFonts w:ascii="宋体" w:eastAsia="宋体" w:hAnsi="宋体" w:cs="宋体"/>
-          <w:kern w:val="0"/>
-          <w:sz w:val="24"/>
-          <w:szCs w:val="24"/>
-        </w:rPr>
-        <w:t>6 &lt;/body&gt;  </w:t>
-      </w:r>
-    </w:p>
-    <w:p>
-      <w:pPr>
-        <w:widowControl/>
-        <w:numPr>
-          <w:ilvl w:val="0"/>
-          <w:numId w:val="1"/>
-        </w:numPr>
-        <w:spacing w:before="100" w:beforeAutospacing="1" w:after="100" w:afterAutospacing="1"/>
-        <w:jc w:val="left"/>
-        <w:rPr>
-          <w:rFonts w:ascii="宋体" w:eastAsia="宋体" w:hAnsi="宋体" w:cs="宋体"/>
-          <w:kern w:val="0"/>
-          <w:sz w:val="24"/>
-          <w:szCs w:val="24"/>
-        </w:rPr>
-      </w:pPr>
-      <w:r>
-        <w:rPr>
-          <w:rFonts w:ascii="宋体" w:eastAsia="宋体" w:hAnsi="宋体" w:cs="宋体"/>
-          <w:kern w:val="0"/>
-          <w:sz w:val="24"/>
-          <w:szCs w:val="24"/>
-        </w:rPr>
-        <w:t>7 &lt;html&gt;&lt;/span&gt;  </w:t>
+        <w:t> &lt;html&gt;  </w:t>
       </w:r>
     </w:p>
     <w:p>
@@ -965,47 +687,7 @@
           <w:szCs w:val="24"/>
         </w:rPr>
         <w:br/>
-        <w:t>  （3）由于DOM定位才会在开头使用“</w:t>
-      </w:r>
-      <w:proofErr w:type="spellStart"/>
-      <w:r>
-        <w:rPr>
-          <w:rFonts w:ascii="微软雅黑" w:eastAsia="微软雅黑" w:hAnsi="微软雅黑" w:cs="宋体" w:hint="eastAsia"/>
-          <w:kern w:val="0"/>
-          <w:sz w:val="24"/>
-          <w:szCs w:val="24"/>
-        </w:rPr>
-        <w:t>documen</w:t>
-      </w:r>
-      <w:proofErr w:type="spellEnd"/>
-      <w:r>
-        <w:rPr>
-          <w:rFonts w:ascii="微软雅黑" w:eastAsia="微软雅黑" w:hAnsi="微软雅黑" w:cs="宋体" w:hint="eastAsia"/>
-          <w:kern w:val="0"/>
-          <w:sz w:val="24"/>
-          <w:szCs w:val="24"/>
-        </w:rPr>
-        <w:t>”，所以没必要再写“</w:t>
-      </w:r>
-      <w:proofErr w:type="spellStart"/>
-      <w:r>
-        <w:rPr>
-          <w:rFonts w:ascii="微软雅黑" w:eastAsia="微软雅黑" w:hAnsi="微软雅黑" w:cs="宋体" w:hint="eastAsia"/>
-          <w:kern w:val="0"/>
-          <w:sz w:val="24"/>
-          <w:szCs w:val="24"/>
-        </w:rPr>
-        <w:t>dom</w:t>
-      </w:r>
-      <w:proofErr w:type="spellEnd"/>
-      <w:r>
-        <w:rPr>
-          <w:rFonts w:ascii="微软雅黑" w:eastAsia="微软雅黑" w:hAnsi="微软雅黑" w:cs="宋体" w:hint="eastAsia"/>
-          <w:kern w:val="0"/>
-          <w:sz w:val="24"/>
-          <w:szCs w:val="24"/>
-        </w:rPr>
-        <w:t>=”；</w:t>
+        <w:t>  （3）由于DOM定位才会在开头使用“documen”，所以没必要再写“dom=”；</w:t>
       </w:r>
       <w:r>
         <w:rPr>
@@ -1038,31 +720,7 @@
           <w:sz w:val="24"/>
           <w:szCs w:val="24"/>
         </w:rPr>
-        <w:t>[</w:t>
-      </w:r>
-      <w:proofErr w:type="gramStart"/>
-      <w:r>
-        <w:rPr>
-          <w:rFonts w:ascii="宋体" w:eastAsia="宋体" w:hAnsi="宋体" w:cs="宋体"/>
-          <w:b/>
-          <w:bCs/>
-          <w:kern w:val="0"/>
-          <w:sz w:val="24"/>
-          <w:szCs w:val="24"/>
-        </w:rPr>
-        <w:t>html</w:t>
-      </w:r>
-      <w:proofErr w:type="gramEnd"/>
-      <w:r>
-        <w:rPr>
-          <w:rFonts w:ascii="宋体" w:eastAsia="宋体" w:hAnsi="宋体" w:cs="宋体"/>
-          <w:b/>
-          <w:bCs/>
-          <w:kern w:val="0"/>
-          <w:sz w:val="24"/>
-          <w:szCs w:val="24"/>
-        </w:rPr>
-        <w:t>]</w:t>
+        <w:t>&lt;html&gt;</w:t>
       </w:r>
       <w:r>
         <w:rPr>
@@ -1073,49 +731,10 @@
         </w:rPr>
         <w:t xml:space="preserve"> </w:t>
       </w:r>
-      <w:hyperlink r:id="rId8" w:tooltip="view plain" w:history="1">
-        <w:r>
-          <w:rPr>
-            <w:rFonts w:ascii="宋体" w:eastAsia="宋体" w:hAnsi="宋体" w:cs="宋体"/>
-            <w:color w:val="0000FF"/>
-            <w:kern w:val="0"/>
-            <w:sz w:val="24"/>
-            <w:szCs w:val="24"/>
-            <w:u w:val="single"/>
-          </w:rPr>
-          <w:t>view plain</w:t>
-        </w:r>
-      </w:hyperlink>
-      <w:r>
-        <w:rPr>
-          <w:rFonts w:ascii="宋体" w:eastAsia="宋体" w:hAnsi="宋体" w:cs="宋体"/>
-          <w:kern w:val="0"/>
-          <w:sz w:val="24"/>
-          <w:szCs w:val="24"/>
-        </w:rPr>
-        <w:t xml:space="preserve"> </w:t>
-      </w:r>
-      <w:hyperlink r:id="rId9" w:tooltip="copy" w:history="1">
-        <w:r>
-          <w:rPr>
-            <w:rFonts w:ascii="宋体" w:eastAsia="宋体" w:hAnsi="宋体" w:cs="宋体"/>
-            <w:color w:val="0000FF"/>
-            <w:kern w:val="0"/>
-            <w:sz w:val="24"/>
-            <w:szCs w:val="24"/>
-            <w:u w:val="single"/>
-          </w:rPr>
-          <w:t>copy</w:t>
-        </w:r>
-      </w:hyperlink>
-    </w:p>
-    <w:p>
-      <w:pPr>
-        <w:widowControl/>
-        <w:numPr>
-          <w:ilvl w:val="0"/>
-          <w:numId w:val="2"/>
-        </w:numPr>
+    </w:p>
+    <w:p>
+      <w:pPr>
+        <w:widowControl/>
         <w:spacing w:before="100" w:beforeAutospacing="1" w:after="100" w:afterAutospacing="1"/>
         <w:jc w:val="left"/>
         <w:rPr>
@@ -1132,19 +751,216 @@
           <w:sz w:val="24"/>
           <w:szCs w:val="24"/>
         </w:rPr>
-        <w:t>&lt;span style="</w:t>
-      </w:r>
-      <w:proofErr w:type="spellStart"/>
-      <w:r>
-        <w:rPr>
-          <w:rFonts w:ascii="宋体" w:eastAsia="宋体" w:hAnsi="宋体" w:cs="宋体"/>
-          <w:kern w:val="0"/>
-          <w:sz w:val="24"/>
-          <w:szCs w:val="24"/>
-        </w:rPr>
-        <w:t>font-family:Microsoft</w:t>
-      </w:r>
-      <w:proofErr w:type="spellEnd"/>
+        <w:t>&lt;span style="font-family:Microsoft YaHei;"&gt;1 &lt;html&gt;  </w:t>
+      </w:r>
+    </w:p>
+    <w:p>
+      <w:pPr>
+        <w:widowControl/>
+        <w:spacing w:before="100" w:beforeAutospacing="1" w:after="100" w:afterAutospacing="1"/>
+        <w:ind w:left="720"/>
+        <w:jc w:val="left"/>
+        <w:rPr>
+          <w:rFonts w:ascii="宋体" w:eastAsia="宋体" w:hAnsi="宋体" w:cs="宋体"/>
+          <w:kern w:val="0"/>
+          <w:sz w:val="24"/>
+          <w:szCs w:val="24"/>
+        </w:rPr>
+      </w:pPr>
+      <w:r>
+        <w:rPr>
+          <w:rFonts w:ascii="宋体" w:eastAsia="宋体" w:hAnsi="宋体" w:cs="宋体"/>
+          <w:kern w:val="0"/>
+          <w:sz w:val="24"/>
+          <w:szCs w:val="24"/>
+        </w:rPr>
+        <w:t> &lt;body&gt;  </w:t>
+      </w:r>
+    </w:p>
+    <w:p>
+      <w:pPr>
+        <w:widowControl/>
+        <w:spacing w:before="100" w:beforeAutospacing="1" w:after="100" w:afterAutospacing="1"/>
+        <w:ind w:left="720"/>
+        <w:jc w:val="left"/>
+        <w:rPr>
+          <w:rFonts w:ascii="宋体" w:eastAsia="宋体" w:hAnsi="宋体" w:cs="宋体"/>
+          <w:kern w:val="0"/>
+          <w:sz w:val="24"/>
+          <w:szCs w:val="24"/>
+        </w:rPr>
+      </w:pPr>
+      <w:r>
+        <w:rPr>
+          <w:rFonts w:ascii="宋体" w:eastAsia="宋体" w:hAnsi="宋体" w:cs="宋体"/>
+          <w:kern w:val="0"/>
+          <w:sz w:val="24"/>
+          <w:szCs w:val="24"/>
+        </w:rPr>
+        <w:t> &lt;form id="loginForm"&gt;  </w:t>
+      </w:r>
+    </w:p>
+    <w:p>
+      <w:pPr>
+        <w:widowControl/>
+        <w:spacing w:before="100" w:beforeAutospacing="1" w:after="100" w:afterAutospacing="1"/>
+        <w:ind w:left="720"/>
+        <w:jc w:val="left"/>
+        <w:rPr>
+          <w:rFonts w:ascii="宋体" w:eastAsia="宋体" w:hAnsi="宋体" w:cs="宋体"/>
+          <w:kern w:val="0"/>
+          <w:sz w:val="24"/>
+          <w:szCs w:val="24"/>
+        </w:rPr>
+      </w:pPr>
+      <w:r>
+        <w:rPr>
+          <w:rFonts w:ascii="宋体" w:eastAsia="宋体" w:hAnsi="宋体" w:cs="宋体"/>
+          <w:kern w:val="0"/>
+          <w:sz w:val="24"/>
+          <w:szCs w:val="24"/>
+        </w:rPr>
+        <w:t>  &lt;input name="username" type="text"/&gt;  </w:t>
+      </w:r>
+    </w:p>
+    <w:p>
+      <w:pPr>
+        <w:widowControl/>
+        <w:spacing w:before="100" w:beforeAutospacing="1" w:after="100" w:afterAutospacing="1"/>
+        <w:ind w:left="720"/>
+        <w:jc w:val="left"/>
+        <w:rPr>
+          <w:rFonts w:ascii="宋体" w:eastAsia="宋体" w:hAnsi="宋体" w:cs="宋体"/>
+          <w:kern w:val="0"/>
+          <w:sz w:val="24"/>
+          <w:szCs w:val="24"/>
+        </w:rPr>
+      </w:pPr>
+      <w:r>
+        <w:rPr>
+          <w:rFonts w:ascii="宋体" w:eastAsia="宋体" w:hAnsi="宋体" w:cs="宋体"/>
+          <w:kern w:val="0"/>
+          <w:sz w:val="24"/>
+          <w:szCs w:val="24"/>
+        </w:rPr>
+        <w:t>  &lt;input name="password" type="password"/&gt;  </w:t>
+      </w:r>
+    </w:p>
+    <w:p>
+      <w:pPr>
+        <w:widowControl/>
+        <w:spacing w:before="100" w:beforeAutospacing="1" w:after="100" w:afterAutospacing="1"/>
+        <w:ind w:left="720"/>
+        <w:jc w:val="left"/>
+        <w:rPr>
+          <w:rFonts w:ascii="宋体" w:eastAsia="宋体" w:hAnsi="宋体" w:cs="宋体"/>
+          <w:kern w:val="0"/>
+          <w:sz w:val="24"/>
+          <w:szCs w:val="24"/>
+        </w:rPr>
+      </w:pPr>
+      <w:r>
+        <w:rPr>
+          <w:rFonts w:ascii="宋体" w:eastAsia="宋体" w:hAnsi="宋体" w:cs="宋体"/>
+          <w:kern w:val="0"/>
+          <w:sz w:val="24"/>
+          <w:szCs w:val="24"/>
+        </w:rPr>
+        <w:lastRenderedPageBreak/>
+        <w:t>  &lt;input name="continue" type="submit" value="Login" /&gt;  </w:t>
+      </w:r>
+    </w:p>
+    <w:p>
+      <w:pPr>
+        <w:widowControl/>
+        <w:spacing w:before="100" w:beforeAutospacing="1" w:after="100" w:afterAutospacing="1"/>
+        <w:ind w:left="720"/>
+        <w:jc w:val="left"/>
+        <w:rPr>
+          <w:rFonts w:ascii="宋体" w:eastAsia="宋体" w:hAnsi="宋体" w:cs="宋体"/>
+          <w:kern w:val="0"/>
+          <w:sz w:val="24"/>
+          <w:szCs w:val="24"/>
+        </w:rPr>
+      </w:pPr>
+      <w:r>
+        <w:rPr>
+          <w:rFonts w:ascii="宋体" w:eastAsia="宋体" w:hAnsi="宋体" w:cs="宋体"/>
+          <w:kern w:val="0"/>
+          <w:sz w:val="24"/>
+          <w:szCs w:val="24"/>
+        </w:rPr>
+        <w:t>   &lt;input name="continue" type="button" value="Clear" /&gt;  </w:t>
+      </w:r>
+    </w:p>
+    <w:p>
+      <w:pPr>
+        <w:widowControl/>
+        <w:spacing w:before="100" w:beforeAutospacing="1" w:after="100" w:afterAutospacing="1"/>
+        <w:ind w:left="720"/>
+        <w:jc w:val="left"/>
+        <w:rPr>
+          <w:rFonts w:ascii="宋体" w:eastAsia="宋体" w:hAnsi="宋体" w:cs="宋体"/>
+          <w:kern w:val="0"/>
+          <w:sz w:val="24"/>
+          <w:szCs w:val="24"/>
+        </w:rPr>
+      </w:pPr>
+      <w:r>
+        <w:rPr>
+          <w:rFonts w:ascii="宋体" w:eastAsia="宋体" w:hAnsi="宋体" w:cs="宋体"/>
+          <w:kern w:val="0"/>
+          <w:sz w:val="24"/>
+          <w:szCs w:val="24"/>
+        </w:rPr>
+        <w:t> &lt;/form&gt;  </w:t>
+      </w:r>
+    </w:p>
+    <w:p>
+      <w:pPr>
+        <w:widowControl/>
+        <w:spacing w:before="100" w:beforeAutospacing="1" w:after="100" w:afterAutospacing="1"/>
+        <w:ind w:left="720"/>
+        <w:jc w:val="left"/>
+        <w:rPr>
+          <w:rFonts w:ascii="宋体" w:eastAsia="宋体" w:hAnsi="宋体" w:cs="宋体"/>
+          <w:kern w:val="0"/>
+          <w:sz w:val="24"/>
+          <w:szCs w:val="24"/>
+        </w:rPr>
+      </w:pPr>
+      <w:r>
+        <w:rPr>
+          <w:rFonts w:ascii="宋体" w:eastAsia="宋体" w:hAnsi="宋体" w:cs="宋体"/>
+          <w:kern w:val="0"/>
+          <w:sz w:val="24"/>
+          <w:szCs w:val="24"/>
+        </w:rPr>
+        <w:t>&lt;/body&gt; </w:t>
+      </w:r>
+    </w:p>
+    <w:p>
+      <w:pPr>
+        <w:widowControl/>
+        <w:spacing w:before="100" w:beforeAutospacing="1" w:after="100" w:afterAutospacing="1"/>
+        <w:ind w:left="720"/>
+        <w:jc w:val="left"/>
+        <w:rPr>
+          <w:rFonts w:ascii="宋体" w:eastAsia="宋体" w:hAnsi="宋体" w:cs="宋体"/>
+          <w:kern w:val="0"/>
+          <w:sz w:val="24"/>
+          <w:szCs w:val="24"/>
+        </w:rPr>
+      </w:pPr>
+      <w:r>
+        <w:rPr>
+          <w:rFonts w:ascii="宋体" w:eastAsia="宋体" w:hAnsi="宋体" w:cs="宋体"/>
+          <w:kern w:val="0"/>
+          <w:sz w:val="24"/>
+          <w:szCs w:val="24"/>
+        </w:rPr>
+        <w:t>&lt;/span&gt;</w:t>
+      </w:r>
       <w:r>
         <w:rPr>
           <w:rFonts w:ascii="宋体" w:eastAsia="宋体" w:hAnsi="宋体" w:cs="宋体"/>
@@ -1154,609 +970,109 @@
         </w:rPr>
         <w:t> </w:t>
       </w:r>
-      <w:proofErr w:type="spellStart"/>
-      <w:r>
-        <w:rPr>
-          <w:rFonts w:ascii="宋体" w:eastAsia="宋体" w:hAnsi="宋体" w:cs="宋体"/>
-          <w:kern w:val="0"/>
-          <w:sz w:val="24"/>
-          <w:szCs w:val="24"/>
-        </w:rPr>
-        <w:t>YaHei</w:t>
-      </w:r>
-      <w:proofErr w:type="spellEnd"/>
-      <w:r>
-        <w:rPr>
-          <w:rFonts w:ascii="宋体" w:eastAsia="宋体" w:hAnsi="宋体" w:cs="宋体"/>
-          <w:kern w:val="0"/>
-          <w:sz w:val="24"/>
-          <w:szCs w:val="24"/>
-        </w:rPr>
-        <w:t>;"&gt;1 &lt;html&gt;  </w:t>
-      </w:r>
-    </w:p>
-    <w:p>
-      <w:pPr>
-        <w:widowControl/>
-        <w:numPr>
-          <w:ilvl w:val="0"/>
-          <w:numId w:val="2"/>
-        </w:numPr>
+    </w:p>
+    <w:p>
+      <w:pPr>
+        <w:widowControl/>
         <w:spacing w:before="100" w:beforeAutospacing="1" w:after="100" w:afterAutospacing="1"/>
-        <w:jc w:val="left"/>
-        <w:rPr>
-          <w:rFonts w:ascii="宋体" w:eastAsia="宋体" w:hAnsi="宋体" w:cs="宋体"/>
-          <w:kern w:val="0"/>
-          <w:sz w:val="24"/>
-          <w:szCs w:val="24"/>
-        </w:rPr>
-      </w:pPr>
-      <w:r>
-        <w:rPr>
-          <w:rFonts w:ascii="宋体" w:eastAsia="宋体" w:hAnsi="宋体" w:cs="宋体"/>
-          <w:kern w:val="0"/>
-          <w:sz w:val="24"/>
-          <w:szCs w:val="24"/>
-        </w:rPr>
-        <w:t>2 &lt;body&gt;  </w:t>
-      </w:r>
-    </w:p>
-    <w:p>
-      <w:pPr>
-        <w:widowControl/>
-        <w:numPr>
-          <w:ilvl w:val="0"/>
-          <w:numId w:val="2"/>
-        </w:numPr>
-        <w:spacing w:before="100" w:beforeAutospacing="1" w:after="100" w:afterAutospacing="1"/>
-        <w:jc w:val="left"/>
-        <w:rPr>
-          <w:rFonts w:ascii="宋体" w:eastAsia="宋体" w:hAnsi="宋体" w:cs="宋体"/>
-          <w:kern w:val="0"/>
-          <w:sz w:val="24"/>
-          <w:szCs w:val="24"/>
-        </w:rPr>
-      </w:pPr>
-      <w:r>
-        <w:rPr>
-          <w:rFonts w:ascii="宋体" w:eastAsia="宋体" w:hAnsi="宋体" w:cs="宋体"/>
-          <w:kern w:val="0"/>
-          <w:sz w:val="24"/>
-          <w:szCs w:val="24"/>
-        </w:rPr>
-        <w:t>3  &lt;form id="</w:t>
-      </w:r>
-      <w:proofErr w:type="spellStart"/>
-      <w:r>
-        <w:rPr>
-          <w:rFonts w:ascii="宋体" w:eastAsia="宋体" w:hAnsi="宋体" w:cs="宋体"/>
-          <w:kern w:val="0"/>
-          <w:sz w:val="24"/>
-          <w:szCs w:val="24"/>
-        </w:rPr>
-        <w:t>loginForm</w:t>
-      </w:r>
-      <w:proofErr w:type="spellEnd"/>
-      <w:r>
-        <w:rPr>
-          <w:rFonts w:ascii="宋体" w:eastAsia="宋体" w:hAnsi="宋体" w:cs="宋体"/>
-          <w:kern w:val="0"/>
-          <w:sz w:val="24"/>
-          <w:szCs w:val="24"/>
-        </w:rPr>
-        <w:t>"&gt;  </w:t>
-      </w:r>
-    </w:p>
-    <w:p>
-      <w:pPr>
-        <w:widowControl/>
-        <w:numPr>
-          <w:ilvl w:val="0"/>
-          <w:numId w:val="2"/>
-        </w:numPr>
-        <w:spacing w:before="100" w:beforeAutospacing="1" w:after="100" w:afterAutospacing="1"/>
-        <w:jc w:val="left"/>
-        <w:rPr>
-          <w:rFonts w:ascii="宋体" w:eastAsia="宋体" w:hAnsi="宋体" w:cs="宋体"/>
-          <w:kern w:val="0"/>
-          <w:sz w:val="24"/>
-          <w:szCs w:val="24"/>
-        </w:rPr>
-      </w:pPr>
-      <w:r>
-        <w:rPr>
-          <w:rFonts w:ascii="宋体" w:eastAsia="宋体" w:hAnsi="宋体" w:cs="宋体"/>
-          <w:kern w:val="0"/>
-          <w:sz w:val="24"/>
-          <w:szCs w:val="24"/>
-        </w:rPr>
-        <w:t>4   &lt;input name="username" type="text"/&gt;  </w:t>
-      </w:r>
-    </w:p>
-    <w:p>
-      <w:pPr>
-        <w:widowControl/>
-        <w:numPr>
-          <w:ilvl w:val="0"/>
-          <w:numId w:val="2"/>
-        </w:numPr>
-        <w:spacing w:before="100" w:beforeAutospacing="1" w:after="100" w:afterAutospacing="1"/>
-        <w:jc w:val="left"/>
-        <w:rPr>
-          <w:rFonts w:ascii="宋体" w:eastAsia="宋体" w:hAnsi="宋体" w:cs="宋体"/>
-          <w:kern w:val="0"/>
-          <w:sz w:val="24"/>
-          <w:szCs w:val="24"/>
-        </w:rPr>
-      </w:pPr>
-      <w:r>
-        <w:rPr>
-          <w:rFonts w:ascii="宋体" w:eastAsia="宋体" w:hAnsi="宋体" w:cs="宋体"/>
-          <w:kern w:val="0"/>
-          <w:sz w:val="24"/>
-          <w:szCs w:val="24"/>
-        </w:rPr>
-        <w:t>5   &lt;input name="password" type="password"/&gt;  </w:t>
-      </w:r>
-    </w:p>
-    <w:p>
-      <w:pPr>
-        <w:widowControl/>
-        <w:numPr>
-          <w:ilvl w:val="0"/>
-          <w:numId w:val="2"/>
-        </w:numPr>
-        <w:spacing w:before="100" w:beforeAutospacing="1" w:after="100" w:afterAutospacing="1"/>
-        <w:jc w:val="left"/>
-        <w:rPr>
-          <w:rFonts w:ascii="宋体" w:eastAsia="宋体" w:hAnsi="宋体" w:cs="宋体"/>
-          <w:kern w:val="0"/>
-          <w:sz w:val="24"/>
-          <w:szCs w:val="24"/>
-        </w:rPr>
-      </w:pPr>
-      <w:r>
-        <w:rPr>
-          <w:rFonts w:ascii="宋体" w:eastAsia="宋体" w:hAnsi="宋体" w:cs="宋体"/>
-          <w:kern w:val="0"/>
-          <w:sz w:val="24"/>
-          <w:szCs w:val="24"/>
-        </w:rPr>
-        <w:t>6   &lt;input name="continue" type="submit" value="Login" /&gt;  </w:t>
-      </w:r>
-    </w:p>
-    <w:p>
-      <w:pPr>
-        <w:widowControl/>
-        <w:numPr>
-          <w:ilvl w:val="0"/>
-          <w:numId w:val="2"/>
-        </w:numPr>
-        <w:spacing w:before="100" w:beforeAutospacing="1" w:after="100" w:afterAutospacing="1"/>
-        <w:jc w:val="left"/>
-        <w:rPr>
-          <w:rFonts w:ascii="宋体" w:eastAsia="宋体" w:hAnsi="宋体" w:cs="宋体"/>
-          <w:kern w:val="0"/>
-          <w:sz w:val="24"/>
-          <w:szCs w:val="24"/>
-        </w:rPr>
-      </w:pPr>
-      <w:r>
-        <w:rPr>
-          <w:rFonts w:ascii="宋体" w:eastAsia="宋体" w:hAnsi="宋体" w:cs="宋体"/>
-          <w:kern w:val="0"/>
-          <w:sz w:val="24"/>
-          <w:szCs w:val="24"/>
-        </w:rPr>
-        <w:t>7    &lt;input name="continue" type="button" value="Clear" /&gt;  </w:t>
-      </w:r>
-    </w:p>
-    <w:p>
-      <w:pPr>
-        <w:widowControl/>
-        <w:numPr>
-          <w:ilvl w:val="0"/>
-          <w:numId w:val="2"/>
-        </w:numPr>
-        <w:spacing w:before="100" w:beforeAutospacing="1" w:after="100" w:afterAutospacing="1"/>
-        <w:jc w:val="left"/>
-        <w:rPr>
-          <w:rFonts w:ascii="宋体" w:eastAsia="宋体" w:hAnsi="宋体" w:cs="宋体"/>
-          <w:kern w:val="0"/>
-          <w:sz w:val="24"/>
-          <w:szCs w:val="24"/>
-        </w:rPr>
-      </w:pPr>
-      <w:r>
-        <w:rPr>
-          <w:rFonts w:ascii="宋体" w:eastAsia="宋体" w:hAnsi="宋体" w:cs="宋体"/>
-          <w:kern w:val="0"/>
-          <w:sz w:val="24"/>
-          <w:szCs w:val="24"/>
-        </w:rPr>
-        <w:t>8  &lt;/form&gt;  </w:t>
-      </w:r>
-    </w:p>
-    <w:p>
-      <w:pPr>
-        <w:widowControl/>
-        <w:numPr>
-          <w:ilvl w:val="0"/>
-          <w:numId w:val="2"/>
-        </w:numPr>
-        <w:spacing w:before="100" w:beforeAutospacing="1" w:after="100" w:afterAutospacing="1"/>
-        <w:jc w:val="left"/>
-        <w:rPr>
-          <w:rFonts w:ascii="宋体" w:eastAsia="宋体" w:hAnsi="宋体" w:cs="宋体"/>
-          <w:kern w:val="0"/>
-          <w:sz w:val="24"/>
-          <w:szCs w:val="24"/>
-        </w:rPr>
-      </w:pPr>
-      <w:r>
-        <w:rPr>
-          <w:rFonts w:ascii="宋体" w:eastAsia="宋体" w:hAnsi="宋体" w:cs="宋体"/>
-          <w:kern w:val="0"/>
-          <w:sz w:val="24"/>
-          <w:szCs w:val="24"/>
-        </w:rPr>
-        <w:t>9 &lt;/body&gt;  </w:t>
-      </w:r>
-    </w:p>
-    <w:p>
-      <w:pPr>
-        <w:widowControl/>
-        <w:numPr>
-          <w:ilvl w:val="0"/>
-          <w:numId w:val="2"/>
-        </w:numPr>
-        <w:spacing w:before="100" w:beforeAutospacing="1" w:after="100" w:afterAutospacing="1"/>
-        <w:jc w:val="left"/>
-        <w:rPr>
-          <w:rFonts w:ascii="宋体" w:eastAsia="宋体" w:hAnsi="宋体" w:cs="宋体"/>
-          <w:kern w:val="0"/>
-          <w:sz w:val="24"/>
-          <w:szCs w:val="24"/>
-        </w:rPr>
-      </w:pPr>
-      <w:r>
-        <w:rPr>
-          <w:rFonts w:ascii="宋体" w:eastAsia="宋体" w:hAnsi="宋体" w:cs="宋体"/>
-          <w:kern w:val="0"/>
-          <w:sz w:val="24"/>
-          <w:szCs w:val="24"/>
-        </w:rPr>
-        <w:t>10&lt;/html&gt;&lt;/span&gt;  </w:t>
-      </w:r>
-    </w:p>
-    <w:p>
-      <w:pPr>
-        <w:widowControl/>
-        <w:jc w:val="left"/>
-        <w:rPr>
-          <w:rFonts w:ascii="宋体" w:eastAsia="宋体" w:hAnsi="宋体" w:cs="宋体"/>
-          <w:kern w:val="0"/>
-          <w:sz w:val="24"/>
-          <w:szCs w:val="24"/>
-        </w:rPr>
-      </w:pPr>
-      <w:r>
-        <w:rPr>
-          <w:rFonts w:ascii="微软雅黑" w:eastAsia="微软雅黑" w:hAnsi="微软雅黑" w:cs="宋体" w:hint="eastAsia"/>
-          <w:kern w:val="0"/>
-          <w:sz w:val="24"/>
-          <w:szCs w:val="24"/>
-        </w:rPr>
-        <w:t xml:space="preserve">  </w:t>
-      </w:r>
-      <w:proofErr w:type="spellStart"/>
-      <w:r>
-        <w:rPr>
-          <w:rFonts w:ascii="微软雅黑" w:eastAsia="微软雅黑" w:hAnsi="微软雅黑" w:cs="宋体" w:hint="eastAsia"/>
-          <w:kern w:val="0"/>
-          <w:sz w:val="24"/>
-          <w:szCs w:val="24"/>
-        </w:rPr>
-        <w:t>dom</w:t>
-      </w:r>
-      <w:proofErr w:type="spellEnd"/>
-      <w:r>
-        <w:rPr>
-          <w:rFonts w:ascii="微软雅黑" w:eastAsia="微软雅黑" w:hAnsi="微软雅黑" w:cs="宋体" w:hint="eastAsia"/>
-          <w:kern w:val="0"/>
-          <w:sz w:val="24"/>
-          <w:szCs w:val="24"/>
-        </w:rPr>
-        <w:t>=</w:t>
-      </w:r>
-      <w:proofErr w:type="spellStart"/>
-      <w:r>
-        <w:rPr>
-          <w:rFonts w:ascii="微软雅黑" w:eastAsia="微软雅黑" w:hAnsi="微软雅黑" w:cs="宋体" w:hint="eastAsia"/>
-          <w:kern w:val="0"/>
-          <w:sz w:val="24"/>
-          <w:szCs w:val="24"/>
-        </w:rPr>
-        <w:t>document.getElementById</w:t>
-      </w:r>
-      <w:proofErr w:type="spellEnd"/>
-      <w:r>
-        <w:rPr>
-          <w:rFonts w:ascii="微软雅黑" w:eastAsia="微软雅黑" w:hAnsi="微软雅黑" w:cs="宋体" w:hint="eastAsia"/>
-          <w:kern w:val="0"/>
-          <w:sz w:val="24"/>
-          <w:szCs w:val="24"/>
-        </w:rPr>
-        <w:t>('</w:t>
-      </w:r>
-      <w:proofErr w:type="spellStart"/>
-      <w:r>
-        <w:rPr>
-          <w:rFonts w:ascii="微软雅黑" w:eastAsia="微软雅黑" w:hAnsi="微软雅黑" w:cs="宋体" w:hint="eastAsia"/>
-          <w:kern w:val="0"/>
-          <w:sz w:val="24"/>
-          <w:szCs w:val="24"/>
-        </w:rPr>
-        <w:t>loginForm</w:t>
-      </w:r>
-      <w:proofErr w:type="spellEnd"/>
-      <w:r>
-        <w:rPr>
-          <w:rFonts w:ascii="微软雅黑" w:eastAsia="微软雅黑" w:hAnsi="微软雅黑" w:cs="宋体" w:hint="eastAsia"/>
-          <w:kern w:val="0"/>
-          <w:sz w:val="24"/>
-          <w:szCs w:val="24"/>
-        </w:rPr>
-        <w:t>')，将返回第3行代码中的元素；</w:t>
-      </w:r>
-      <w:r>
-        <w:rPr>
-          <w:rFonts w:ascii="微软雅黑" w:eastAsia="微软雅黑" w:hAnsi="微软雅黑" w:cs="宋体" w:hint="eastAsia"/>
-          <w:kern w:val="0"/>
-          <w:sz w:val="24"/>
-          <w:szCs w:val="24"/>
-        </w:rPr>
-        <w:br/>
-      </w:r>
-      <w:r>
-        <w:rPr>
-          <w:rFonts w:ascii="微软雅黑" w:eastAsia="微软雅黑" w:hAnsi="微软雅黑" w:cs="宋体" w:hint="eastAsia"/>
-          <w:kern w:val="0"/>
-          <w:sz w:val="24"/>
-          <w:szCs w:val="24"/>
-        </w:rPr>
-        <w:lastRenderedPageBreak/>
-        <w:t xml:space="preserve">  </w:t>
-      </w:r>
-      <w:proofErr w:type="spellStart"/>
-      <w:r>
-        <w:rPr>
-          <w:rFonts w:ascii="微软雅黑" w:eastAsia="微软雅黑" w:hAnsi="微软雅黑" w:cs="宋体" w:hint="eastAsia"/>
-          <w:kern w:val="0"/>
-          <w:sz w:val="24"/>
-          <w:szCs w:val="24"/>
-        </w:rPr>
-        <w:t>dom</w:t>
-      </w:r>
-      <w:proofErr w:type="spellEnd"/>
-      <w:r>
-        <w:rPr>
-          <w:rFonts w:ascii="微软雅黑" w:eastAsia="微软雅黑" w:hAnsi="微软雅黑" w:cs="宋体" w:hint="eastAsia"/>
-          <w:kern w:val="0"/>
-          <w:sz w:val="24"/>
-          <w:szCs w:val="24"/>
-        </w:rPr>
-        <w:t>=</w:t>
-      </w:r>
-      <w:proofErr w:type="spellStart"/>
-      <w:r>
-        <w:rPr>
-          <w:rFonts w:ascii="微软雅黑" w:eastAsia="微软雅黑" w:hAnsi="微软雅黑" w:cs="宋体" w:hint="eastAsia"/>
-          <w:kern w:val="0"/>
-          <w:sz w:val="24"/>
-          <w:szCs w:val="24"/>
-        </w:rPr>
-        <w:t>document.forms</w:t>
-      </w:r>
-      <w:proofErr w:type="spellEnd"/>
-      <w:r>
-        <w:rPr>
-          <w:rFonts w:ascii="微软雅黑" w:eastAsia="微软雅黑" w:hAnsi="微软雅黑" w:cs="宋体" w:hint="eastAsia"/>
-          <w:kern w:val="0"/>
-          <w:sz w:val="24"/>
-          <w:szCs w:val="24"/>
-        </w:rPr>
-        <w:t>['</w:t>
-      </w:r>
-      <w:proofErr w:type="spellStart"/>
-      <w:r>
-        <w:rPr>
-          <w:rFonts w:ascii="微软雅黑" w:eastAsia="微软雅黑" w:hAnsi="微软雅黑" w:cs="宋体" w:hint="eastAsia"/>
-          <w:kern w:val="0"/>
-          <w:sz w:val="24"/>
-          <w:szCs w:val="24"/>
-        </w:rPr>
-        <w:t>loginForm</w:t>
-      </w:r>
-      <w:proofErr w:type="spellEnd"/>
-      <w:r>
-        <w:rPr>
-          <w:rFonts w:ascii="微软雅黑" w:eastAsia="微软雅黑" w:hAnsi="微软雅黑" w:cs="宋体" w:hint="eastAsia"/>
-          <w:kern w:val="0"/>
-          <w:sz w:val="24"/>
-          <w:szCs w:val="24"/>
-        </w:rPr>
-        <w:t>']，将返回第3行代码中的元素；</w:t>
-      </w:r>
-      <w:r>
-        <w:rPr>
-          <w:rFonts w:ascii="微软雅黑" w:eastAsia="微软雅黑" w:hAnsi="微软雅黑" w:cs="宋体" w:hint="eastAsia"/>
-          <w:kern w:val="0"/>
-          <w:sz w:val="24"/>
-          <w:szCs w:val="24"/>
-        </w:rPr>
-        <w:br/>
-        <w:t xml:space="preserve">  </w:t>
-      </w:r>
-      <w:proofErr w:type="spellStart"/>
-      <w:r>
-        <w:rPr>
-          <w:rFonts w:ascii="微软雅黑" w:eastAsia="微软雅黑" w:hAnsi="微软雅黑" w:cs="宋体" w:hint="eastAsia"/>
-          <w:kern w:val="0"/>
-          <w:sz w:val="24"/>
-          <w:szCs w:val="24"/>
-        </w:rPr>
-        <w:t>dom</w:t>
-      </w:r>
-      <w:proofErr w:type="spellEnd"/>
-      <w:r>
-        <w:rPr>
-          <w:rFonts w:ascii="微软雅黑" w:eastAsia="微软雅黑" w:hAnsi="微软雅黑" w:cs="宋体" w:hint="eastAsia"/>
-          <w:kern w:val="0"/>
-          <w:sz w:val="24"/>
-          <w:szCs w:val="24"/>
-        </w:rPr>
-        <w:t>=</w:t>
-      </w:r>
-      <w:proofErr w:type="spellStart"/>
-      <w:r>
-        <w:rPr>
-          <w:rFonts w:ascii="微软雅黑" w:eastAsia="微软雅黑" w:hAnsi="微软雅黑" w:cs="宋体" w:hint="eastAsia"/>
-          <w:kern w:val="0"/>
-          <w:sz w:val="24"/>
-          <w:szCs w:val="24"/>
-        </w:rPr>
-        <w:t>document.forms</w:t>
-      </w:r>
-      <w:proofErr w:type="spellEnd"/>
-      <w:r>
-        <w:rPr>
-          <w:rFonts w:ascii="微软雅黑" w:eastAsia="微软雅黑" w:hAnsi="微软雅黑" w:cs="宋体" w:hint="eastAsia"/>
-          <w:kern w:val="0"/>
-          <w:sz w:val="24"/>
-          <w:szCs w:val="24"/>
-        </w:rPr>
-        <w:t>[0]，将返回第3行代码中的元素；</w:t>
-      </w:r>
-      <w:r>
-        <w:rPr>
-          <w:rFonts w:ascii="微软雅黑" w:eastAsia="微软雅黑" w:hAnsi="微软雅黑" w:cs="宋体" w:hint="eastAsia"/>
-          <w:kern w:val="0"/>
-          <w:sz w:val="24"/>
-          <w:szCs w:val="24"/>
-        </w:rPr>
-        <w:br/>
-        <w:t xml:space="preserve">  </w:t>
-      </w:r>
-      <w:proofErr w:type="spellStart"/>
-      <w:r>
-        <w:rPr>
-          <w:rFonts w:ascii="微软雅黑" w:eastAsia="微软雅黑" w:hAnsi="微软雅黑" w:cs="宋体" w:hint="eastAsia"/>
-          <w:kern w:val="0"/>
-          <w:sz w:val="24"/>
-          <w:szCs w:val="24"/>
-        </w:rPr>
-        <w:t>document.forms</w:t>
-      </w:r>
-      <w:proofErr w:type="spellEnd"/>
-      <w:r>
-        <w:rPr>
-          <w:rFonts w:ascii="微软雅黑" w:eastAsia="微软雅黑" w:hAnsi="微软雅黑" w:cs="宋体" w:hint="eastAsia"/>
-          <w:kern w:val="0"/>
-          <w:sz w:val="24"/>
-          <w:szCs w:val="24"/>
-        </w:rPr>
-        <w:t>[0].username，将返回第4行代码中的元素；</w:t>
-      </w:r>
-      <w:r>
-        <w:rPr>
-          <w:rFonts w:ascii="微软雅黑" w:eastAsia="微软雅黑" w:hAnsi="微软雅黑" w:cs="宋体" w:hint="eastAsia"/>
-          <w:kern w:val="0"/>
-          <w:sz w:val="24"/>
-          <w:szCs w:val="24"/>
-        </w:rPr>
-        <w:br/>
-        <w:t xml:space="preserve">  </w:t>
-      </w:r>
-      <w:proofErr w:type="spellStart"/>
-      <w:r>
-        <w:rPr>
-          <w:rFonts w:ascii="微软雅黑" w:eastAsia="微软雅黑" w:hAnsi="微软雅黑" w:cs="宋体" w:hint="eastAsia"/>
-          <w:kern w:val="0"/>
-          <w:sz w:val="24"/>
-          <w:szCs w:val="24"/>
-        </w:rPr>
-        <w:t>document.forms</w:t>
-      </w:r>
-      <w:proofErr w:type="spellEnd"/>
-      <w:r>
-        <w:rPr>
-          <w:rFonts w:ascii="微软雅黑" w:eastAsia="微软雅黑" w:hAnsi="微软雅黑" w:cs="宋体" w:hint="eastAsia"/>
-          <w:kern w:val="0"/>
-          <w:sz w:val="24"/>
-          <w:szCs w:val="24"/>
-        </w:rPr>
-        <w:t>[0].elements['username']，将返回第4行代码中的元素；</w:t>
-      </w:r>
-      <w:r>
-        <w:rPr>
-          <w:rFonts w:ascii="微软雅黑" w:eastAsia="微软雅黑" w:hAnsi="微软雅黑" w:cs="宋体" w:hint="eastAsia"/>
-          <w:kern w:val="0"/>
-          <w:sz w:val="24"/>
-          <w:szCs w:val="24"/>
-        </w:rPr>
-        <w:br/>
-        <w:t xml:space="preserve">  </w:t>
-      </w:r>
-      <w:proofErr w:type="spellStart"/>
-      <w:r>
-        <w:rPr>
-          <w:rFonts w:ascii="微软雅黑" w:eastAsia="微软雅黑" w:hAnsi="微软雅黑" w:cs="宋体" w:hint="eastAsia"/>
-          <w:kern w:val="0"/>
-          <w:sz w:val="24"/>
-          <w:szCs w:val="24"/>
-        </w:rPr>
-        <w:t>document.forms</w:t>
-      </w:r>
-      <w:proofErr w:type="spellEnd"/>
-      <w:r>
-        <w:rPr>
-          <w:rFonts w:ascii="微软雅黑" w:eastAsia="微软雅黑" w:hAnsi="微软雅黑" w:cs="宋体" w:hint="eastAsia"/>
-          <w:kern w:val="0"/>
-          <w:sz w:val="24"/>
-          <w:szCs w:val="24"/>
-        </w:rPr>
-        <w:t>[0].elements[0]，将返回第4行代码中的元素；</w:t>
-      </w:r>
-      <w:r>
-        <w:rPr>
-          <w:rFonts w:ascii="微软雅黑" w:eastAsia="微软雅黑" w:hAnsi="微软雅黑" w:cs="宋体" w:hint="eastAsia"/>
-          <w:kern w:val="0"/>
-          <w:sz w:val="24"/>
-          <w:szCs w:val="24"/>
-        </w:rPr>
-        <w:br/>
-        <w:t xml:space="preserve">  </w:t>
-      </w:r>
-      <w:proofErr w:type="spellStart"/>
-      <w:r>
-        <w:rPr>
-          <w:rFonts w:ascii="微软雅黑" w:eastAsia="微软雅黑" w:hAnsi="微软雅黑" w:cs="宋体" w:hint="eastAsia"/>
-          <w:kern w:val="0"/>
-          <w:sz w:val="24"/>
-          <w:szCs w:val="24"/>
-        </w:rPr>
-        <w:t>document.forms</w:t>
-      </w:r>
-      <w:proofErr w:type="spellEnd"/>
-      <w:r>
-        <w:rPr>
-          <w:rFonts w:ascii="微软雅黑" w:eastAsia="微软雅黑" w:hAnsi="微软雅黑" w:cs="宋体" w:hint="eastAsia"/>
-          <w:kern w:val="0"/>
-          <w:sz w:val="24"/>
-          <w:szCs w:val="24"/>
-        </w:rPr>
-        <w:t>[0].elements[3]，将返回第7行代码中的元素；</w:t>
+        <w:ind w:left="720"/>
+        <w:jc w:val="left"/>
+        <w:rPr>
+          <w:rFonts w:ascii="宋体" w:eastAsia="宋体" w:hAnsi="宋体" w:cs="宋体"/>
+          <w:kern w:val="0"/>
+          <w:sz w:val="24"/>
+          <w:szCs w:val="24"/>
+        </w:rPr>
+      </w:pPr>
+      <w:r>
+        <w:rPr>
+          <w:rFonts w:ascii="宋体" w:eastAsia="宋体" w:hAnsi="宋体" w:cs="宋体"/>
+          <w:kern w:val="0"/>
+          <w:sz w:val="24"/>
+          <w:szCs w:val="24"/>
+        </w:rPr>
+        <w:t>&lt;/html&gt;  </w:t>
+      </w:r>
+    </w:p>
+    <w:p>
+      <w:pPr>
+        <w:widowControl/>
+        <w:jc w:val="left"/>
+        <w:rPr>
+          <w:rFonts w:ascii="宋体" w:eastAsia="宋体" w:hAnsi="宋体" w:cs="宋体"/>
+          <w:kern w:val="0"/>
+          <w:sz w:val="24"/>
+          <w:szCs w:val="24"/>
+        </w:rPr>
+      </w:pPr>
+      <w:r>
+        <w:rPr>
+          <w:rFonts w:ascii="微软雅黑" w:eastAsia="微软雅黑" w:hAnsi="微软雅黑" w:cs="宋体" w:hint="eastAsia"/>
+          <w:kern w:val="0"/>
+          <w:sz w:val="24"/>
+          <w:szCs w:val="24"/>
+        </w:rPr>
+        <w:t>  dom=document.getElementById('loginForm')，将返回第3行代码中的元素；</w:t>
+      </w:r>
+      <w:r>
+        <w:rPr>
+          <w:rFonts w:ascii="微软雅黑" w:eastAsia="微软雅黑" w:hAnsi="微软雅黑" w:cs="宋体" w:hint="eastAsia"/>
+          <w:kern w:val="0"/>
+          <w:sz w:val="24"/>
+          <w:szCs w:val="24"/>
+        </w:rPr>
+        <w:br/>
+        <w:t>  dom=document.forms['loginForm']，将返回第3行代码中的元素；</w:t>
+      </w:r>
+      <w:r>
+        <w:rPr>
+          <w:rFonts w:ascii="微软雅黑" w:eastAsia="微软雅黑" w:hAnsi="微软雅黑" w:cs="宋体" w:hint="eastAsia"/>
+          <w:kern w:val="0"/>
+          <w:sz w:val="24"/>
+          <w:szCs w:val="24"/>
+        </w:rPr>
+        <w:br/>
+        <w:t>  dom=document.forms[0]，将返回第3行代码中的元素；</w:t>
+      </w:r>
+      <w:r>
+        <w:rPr>
+          <w:rFonts w:ascii="微软雅黑" w:eastAsia="微软雅黑" w:hAnsi="微软雅黑" w:cs="宋体" w:hint="eastAsia"/>
+          <w:kern w:val="0"/>
+          <w:sz w:val="24"/>
+          <w:szCs w:val="24"/>
+        </w:rPr>
+        <w:br/>
+        <w:t>  document.forms[0].username，将返回第4行代码中的元素；</w:t>
+      </w:r>
+      <w:r>
+        <w:rPr>
+          <w:rFonts w:ascii="微软雅黑" w:eastAsia="微软雅黑" w:hAnsi="微软雅黑" w:cs="宋体" w:hint="eastAsia"/>
+          <w:kern w:val="0"/>
+          <w:sz w:val="24"/>
+          <w:szCs w:val="24"/>
+        </w:rPr>
+        <w:br/>
+        <w:t>  document.forms[0].elements['username']，将返回第4行代码中的元素；</w:t>
+      </w:r>
+      <w:r>
+        <w:rPr>
+          <w:rFonts w:ascii="微软雅黑" w:eastAsia="微软雅黑" w:hAnsi="微软雅黑" w:cs="宋体" w:hint="eastAsia"/>
+          <w:kern w:val="0"/>
+          <w:sz w:val="24"/>
+          <w:szCs w:val="24"/>
+        </w:rPr>
+        <w:br/>
+        <w:t>  document.forms[0].elements[0]，将返回第4行代码中的元素；</w:t>
+      </w:r>
+      <w:r>
+        <w:rPr>
+          <w:rFonts w:ascii="微软雅黑" w:eastAsia="微软雅黑" w:hAnsi="微软雅黑" w:cs="宋体" w:hint="eastAsia"/>
+          <w:kern w:val="0"/>
+          <w:sz w:val="24"/>
+          <w:szCs w:val="24"/>
+        </w:rPr>
+        <w:br/>
+        <w:t>  document.forms[0].elements[3]，将返回第7行代码中的元素；</w:t>
       </w:r>
       <w:r>
         <w:rPr>
@@ -1839,31 +1155,7 @@
           <w:sz w:val="24"/>
           <w:szCs w:val="24"/>
         </w:rPr>
-        <w:t>[</w:t>
-      </w:r>
-      <w:proofErr w:type="gramStart"/>
-      <w:r>
-        <w:rPr>
-          <w:rFonts w:ascii="宋体" w:eastAsia="宋体" w:hAnsi="宋体" w:cs="宋体"/>
-          <w:b/>
-          <w:bCs/>
-          <w:kern w:val="0"/>
-          <w:sz w:val="24"/>
-          <w:szCs w:val="24"/>
-        </w:rPr>
-        <w:t>html</w:t>
-      </w:r>
-      <w:proofErr w:type="gramEnd"/>
-      <w:r>
-        <w:rPr>
-          <w:rFonts w:ascii="宋体" w:eastAsia="宋体" w:hAnsi="宋体" w:cs="宋体"/>
-          <w:b/>
-          <w:bCs/>
-          <w:kern w:val="0"/>
-          <w:sz w:val="24"/>
-          <w:szCs w:val="24"/>
-        </w:rPr>
-        <w:t>]</w:t>
+        <w:t>&lt;html&gt;</w:t>
       </w:r>
       <w:r>
         <w:rPr>
@@ -1874,49 +1166,10 @@
         </w:rPr>
         <w:t xml:space="preserve"> </w:t>
       </w:r>
-      <w:hyperlink r:id="rId10" w:tooltip="view plain" w:history="1">
-        <w:r>
-          <w:rPr>
-            <w:rFonts w:ascii="宋体" w:eastAsia="宋体" w:hAnsi="宋体" w:cs="宋体"/>
-            <w:color w:val="0000FF"/>
-            <w:kern w:val="0"/>
-            <w:sz w:val="24"/>
-            <w:szCs w:val="24"/>
-            <w:u w:val="single"/>
-          </w:rPr>
-          <w:t>view plain</w:t>
-        </w:r>
-      </w:hyperlink>
-      <w:r>
-        <w:rPr>
-          <w:rFonts w:ascii="宋体" w:eastAsia="宋体" w:hAnsi="宋体" w:cs="宋体"/>
-          <w:kern w:val="0"/>
-          <w:sz w:val="24"/>
-          <w:szCs w:val="24"/>
-        </w:rPr>
-        <w:t xml:space="preserve"> </w:t>
-      </w:r>
-      <w:hyperlink r:id="rId11" w:tooltip="copy" w:history="1">
-        <w:r>
-          <w:rPr>
-            <w:rFonts w:ascii="宋体" w:eastAsia="宋体" w:hAnsi="宋体" w:cs="宋体"/>
-            <w:color w:val="0000FF"/>
-            <w:kern w:val="0"/>
-            <w:sz w:val="24"/>
-            <w:szCs w:val="24"/>
-            <w:u w:val="single"/>
-          </w:rPr>
-          <w:t>copy</w:t>
-        </w:r>
-      </w:hyperlink>
-    </w:p>
-    <w:p>
-      <w:pPr>
-        <w:widowControl/>
-        <w:numPr>
-          <w:ilvl w:val="0"/>
-          <w:numId w:val="3"/>
-        </w:numPr>
+    </w:p>
+    <w:p>
+      <w:pPr>
+        <w:widowControl/>
         <w:spacing w:before="100" w:beforeAutospacing="1" w:after="100" w:afterAutospacing="1"/>
         <w:jc w:val="left"/>
         <w:rPr>
@@ -1933,180 +1186,105 @@
           <w:sz w:val="24"/>
           <w:szCs w:val="24"/>
         </w:rPr>
-        <w:t>&lt;span style="</w:t>
-      </w:r>
-      <w:proofErr w:type="spellStart"/>
-      <w:r>
-        <w:rPr>
-          <w:rFonts w:ascii="宋体" w:eastAsia="宋体" w:hAnsi="宋体" w:cs="宋体"/>
-          <w:kern w:val="0"/>
-          <w:sz w:val="24"/>
-          <w:szCs w:val="24"/>
-        </w:rPr>
-        <w:t>font-family:Microsoft</w:t>
-      </w:r>
-      <w:proofErr w:type="spellEnd"/>
-      <w:r>
-        <w:rPr>
-          <w:rFonts w:ascii="宋体" w:eastAsia="宋体" w:hAnsi="宋体" w:cs="宋体"/>
-          <w:kern w:val="0"/>
-          <w:sz w:val="24"/>
-          <w:szCs w:val="24"/>
-        </w:rPr>
-        <w:t> </w:t>
-      </w:r>
-      <w:proofErr w:type="spellStart"/>
-      <w:r>
-        <w:rPr>
-          <w:rFonts w:ascii="宋体" w:eastAsia="宋体" w:hAnsi="宋体" w:cs="宋体"/>
-          <w:kern w:val="0"/>
-          <w:sz w:val="24"/>
-          <w:szCs w:val="24"/>
-        </w:rPr>
-        <w:t>YaHei</w:t>
-      </w:r>
-      <w:proofErr w:type="spellEnd"/>
-      <w:r>
-        <w:rPr>
-          <w:rFonts w:ascii="宋体" w:eastAsia="宋体" w:hAnsi="宋体" w:cs="宋体"/>
-          <w:kern w:val="0"/>
-          <w:sz w:val="24"/>
-          <w:szCs w:val="24"/>
-        </w:rPr>
-        <w:t>;"&gt;1 &lt;html&gt;  </w:t>
-      </w:r>
-    </w:p>
-    <w:p>
-      <w:pPr>
-        <w:widowControl/>
-        <w:numPr>
-          <w:ilvl w:val="0"/>
-          <w:numId w:val="3"/>
-        </w:numPr>
+        <w:t>&lt;span style="font-family:Microsoft YaHei;"&gt;1 &lt;html&gt;  </w:t>
+      </w:r>
+    </w:p>
+    <w:p>
+      <w:pPr>
+        <w:widowControl/>
         <w:spacing w:before="100" w:beforeAutospacing="1" w:after="100" w:afterAutospacing="1"/>
-        <w:jc w:val="left"/>
-        <w:rPr>
-          <w:rFonts w:ascii="宋体" w:eastAsia="宋体" w:hAnsi="宋体" w:cs="宋体"/>
-          <w:kern w:val="0"/>
-          <w:sz w:val="24"/>
-          <w:szCs w:val="24"/>
-        </w:rPr>
-      </w:pPr>
-      <w:r>
-        <w:rPr>
-          <w:rFonts w:ascii="宋体" w:eastAsia="宋体" w:hAnsi="宋体" w:cs="宋体"/>
-          <w:kern w:val="0"/>
-          <w:sz w:val="24"/>
-          <w:szCs w:val="24"/>
-        </w:rPr>
-        <w:t>2  &lt;body&gt;  </w:t>
-      </w:r>
-    </w:p>
-    <w:p>
-      <w:pPr>
-        <w:widowControl/>
-        <w:numPr>
-          <w:ilvl w:val="0"/>
-          <w:numId w:val="3"/>
-        </w:numPr>
+        <w:ind w:left="720"/>
+        <w:jc w:val="left"/>
+        <w:rPr>
+          <w:rFonts w:ascii="宋体" w:eastAsia="宋体" w:hAnsi="宋体" w:cs="宋体"/>
+          <w:kern w:val="0"/>
+          <w:sz w:val="24"/>
+          <w:szCs w:val="24"/>
+        </w:rPr>
+      </w:pPr>
+      <w:r>
+        <w:rPr>
+          <w:rFonts w:ascii="宋体" w:eastAsia="宋体" w:hAnsi="宋体" w:cs="宋体"/>
+          <w:kern w:val="0"/>
+          <w:sz w:val="24"/>
+          <w:szCs w:val="24"/>
+        </w:rPr>
+        <w:lastRenderedPageBreak/>
+        <w:t> &lt;body&gt;  </w:t>
+      </w:r>
+    </w:p>
+    <w:p>
+      <w:pPr>
+        <w:widowControl/>
         <w:spacing w:before="100" w:beforeAutospacing="1" w:after="100" w:afterAutospacing="1"/>
-        <w:jc w:val="left"/>
-        <w:rPr>
-          <w:rFonts w:ascii="宋体" w:eastAsia="宋体" w:hAnsi="宋体" w:cs="宋体"/>
-          <w:kern w:val="0"/>
-          <w:sz w:val="24"/>
-          <w:szCs w:val="24"/>
-        </w:rPr>
-      </w:pPr>
-      <w:r>
-        <w:rPr>
-          <w:rFonts w:ascii="宋体" w:eastAsia="宋体" w:hAnsi="宋体" w:cs="宋体"/>
-          <w:kern w:val="0"/>
-          <w:sz w:val="24"/>
-          <w:szCs w:val="24"/>
-        </w:rPr>
-        <w:t>3   &lt;form id="</w:t>
-      </w:r>
-      <w:proofErr w:type="spellStart"/>
-      <w:r>
-        <w:rPr>
-          <w:rFonts w:ascii="宋体" w:eastAsia="宋体" w:hAnsi="宋体" w:cs="宋体"/>
-          <w:kern w:val="0"/>
-          <w:sz w:val="24"/>
-          <w:szCs w:val="24"/>
-        </w:rPr>
-        <w:t>loginForm</w:t>
-      </w:r>
-      <w:proofErr w:type="spellEnd"/>
-      <w:r>
-        <w:rPr>
-          <w:rFonts w:ascii="宋体" w:eastAsia="宋体" w:hAnsi="宋体" w:cs="宋体"/>
-          <w:kern w:val="0"/>
-          <w:sz w:val="24"/>
-          <w:szCs w:val="24"/>
-        </w:rPr>
-        <w:t>"&gt;  </w:t>
-      </w:r>
-    </w:p>
-    <w:p>
-      <w:pPr>
-        <w:widowControl/>
-        <w:numPr>
-          <w:ilvl w:val="0"/>
-          <w:numId w:val="3"/>
-        </w:numPr>
+        <w:ind w:left="720"/>
+        <w:jc w:val="left"/>
+        <w:rPr>
+          <w:rFonts w:ascii="宋体" w:eastAsia="宋体" w:hAnsi="宋体" w:cs="宋体"/>
+          <w:kern w:val="0"/>
+          <w:sz w:val="24"/>
+          <w:szCs w:val="24"/>
+        </w:rPr>
+      </w:pPr>
+      <w:r>
+        <w:rPr>
+          <w:rFonts w:ascii="宋体" w:eastAsia="宋体" w:hAnsi="宋体" w:cs="宋体"/>
+          <w:kern w:val="0"/>
+          <w:sz w:val="24"/>
+          <w:szCs w:val="24"/>
+        </w:rPr>
+        <w:t> &lt;form id="loginForm"&gt;  </w:t>
+      </w:r>
+    </w:p>
+    <w:p>
+      <w:pPr>
+        <w:widowControl/>
         <w:spacing w:before="100" w:beforeAutospacing="1" w:after="100" w:afterAutospacing="1"/>
-        <w:jc w:val="left"/>
-        <w:rPr>
-          <w:rFonts w:ascii="宋体" w:eastAsia="宋体" w:hAnsi="宋体" w:cs="宋体"/>
-          <w:kern w:val="0"/>
-          <w:sz w:val="24"/>
-          <w:szCs w:val="24"/>
-        </w:rPr>
-      </w:pPr>
-      <w:r>
-        <w:rPr>
-          <w:rFonts w:ascii="宋体" w:eastAsia="宋体" w:hAnsi="宋体" w:cs="宋体"/>
-          <w:kern w:val="0"/>
-          <w:sz w:val="24"/>
-          <w:szCs w:val="24"/>
-        </w:rPr>
-        <w:t>4    &lt;input class="required" name="username" type="text"/&gt;  </w:t>
-      </w:r>
-    </w:p>
-    <w:p>
-      <w:pPr>
-        <w:widowControl/>
-        <w:numPr>
-          <w:ilvl w:val="0"/>
-          <w:numId w:val="3"/>
-        </w:numPr>
+        <w:ind w:left="720"/>
+        <w:jc w:val="left"/>
+        <w:rPr>
+          <w:rFonts w:ascii="宋体" w:eastAsia="宋体" w:hAnsi="宋体" w:cs="宋体"/>
+          <w:kern w:val="0"/>
+          <w:sz w:val="24"/>
+          <w:szCs w:val="24"/>
+        </w:rPr>
+      </w:pPr>
+      <w:r>
+        <w:rPr>
+          <w:rFonts w:ascii="宋体" w:eastAsia="宋体" w:hAnsi="宋体" w:cs="宋体"/>
+          <w:kern w:val="0"/>
+          <w:sz w:val="24"/>
+          <w:szCs w:val="24"/>
+        </w:rPr>
+        <w:t>  &lt;input class="required" name="username" type="text"/&gt;  </w:t>
+      </w:r>
+    </w:p>
+    <w:p>
+      <w:pPr>
+        <w:widowControl/>
         <w:spacing w:before="100" w:beforeAutospacing="1" w:after="100" w:afterAutospacing="1"/>
-        <w:jc w:val="left"/>
-        <w:rPr>
-          <w:rFonts w:ascii="宋体" w:eastAsia="宋体" w:hAnsi="宋体" w:cs="宋体"/>
-          <w:kern w:val="0"/>
-          <w:sz w:val="24"/>
-          <w:szCs w:val="24"/>
-        </w:rPr>
-      </w:pPr>
-      <w:r>
-        <w:rPr>
-          <w:rFonts w:ascii="宋体" w:eastAsia="宋体" w:hAnsi="宋体" w:cs="宋体"/>
-          <w:kern w:val="0"/>
-          <w:sz w:val="24"/>
-          <w:szCs w:val="24"/>
-        </w:rPr>
-        <w:t>5    &lt;input class="required passfield" name="password" type="password"/&gt;  </w:t>
-      </w:r>
-    </w:p>
-    <w:p>
-      <w:pPr>
-        <w:widowControl/>
-        <w:numPr>
-          <w:ilvl w:val="0"/>
-          <w:numId w:val="3"/>
-        </w:numPr>
+        <w:ind w:left="720"/>
+        <w:jc w:val="left"/>
+        <w:rPr>
+          <w:rFonts w:ascii="宋体" w:eastAsia="宋体" w:hAnsi="宋体" w:cs="宋体"/>
+          <w:kern w:val="0"/>
+          <w:sz w:val="24"/>
+          <w:szCs w:val="24"/>
+        </w:rPr>
+      </w:pPr>
+      <w:r>
+        <w:rPr>
+          <w:rFonts w:ascii="宋体" w:eastAsia="宋体" w:hAnsi="宋体" w:cs="宋体"/>
+          <w:kern w:val="0"/>
+          <w:sz w:val="24"/>
+          <w:szCs w:val="24"/>
+        </w:rPr>
+        <w:t> &lt;input class="required passfield" name="password" type="password"/&gt;  </w:t>
+      </w:r>
+    </w:p>
+    <w:p>
+      <w:pPr>
+        <w:widowControl/>
         <w:spacing w:before="100" w:beforeAutospacing="1" w:after="100" w:afterAutospacing="1"/>
         <w:jc w:val="left"/>
         <w:rPr>
@@ -2123,421 +1301,199 @@
           <w:sz w:val="24"/>
           <w:szCs w:val="24"/>
         </w:rPr>
-        <w:t>6    &lt;input name="continue" type="submit" value="Login"/&gt;  </w:t>
-      </w:r>
-    </w:p>
-    <w:p>
-      <w:pPr>
-        <w:widowControl/>
-        <w:numPr>
-          <w:ilvl w:val="0"/>
-          <w:numId w:val="3"/>
-        </w:numPr>
+        <w:t>  &lt;input name="continue" type="submit" value="Login"/&gt;  </w:t>
+      </w:r>
+    </w:p>
+    <w:p>
+      <w:pPr>
+        <w:widowControl/>
         <w:spacing w:before="100" w:beforeAutospacing="1" w:after="100" w:afterAutospacing="1"/>
-        <w:jc w:val="left"/>
-        <w:rPr>
-          <w:rFonts w:ascii="宋体" w:eastAsia="宋体" w:hAnsi="宋体" w:cs="宋体"/>
-          <w:kern w:val="0"/>
-          <w:sz w:val="24"/>
-          <w:szCs w:val="24"/>
-        </w:rPr>
-      </w:pPr>
-      <w:r>
-        <w:rPr>
-          <w:rFonts w:ascii="宋体" w:eastAsia="宋体" w:hAnsi="宋体" w:cs="宋体"/>
-          <w:kern w:val="0"/>
-          <w:sz w:val="24"/>
-          <w:szCs w:val="24"/>
-        </w:rPr>
-        <w:t>7    &lt;input name="continue" type="button" value="Clear"/&gt;  </w:t>
-      </w:r>
-    </w:p>
-    <w:p>
-      <w:pPr>
-        <w:widowControl/>
-        <w:numPr>
-          <w:ilvl w:val="0"/>
-          <w:numId w:val="3"/>
-        </w:numPr>
+        <w:ind w:left="720"/>
+        <w:jc w:val="left"/>
+        <w:rPr>
+          <w:rFonts w:ascii="宋体" w:eastAsia="宋体" w:hAnsi="宋体" w:cs="宋体"/>
+          <w:kern w:val="0"/>
+          <w:sz w:val="24"/>
+          <w:szCs w:val="24"/>
+        </w:rPr>
+      </w:pPr>
+      <w:r>
+        <w:rPr>
+          <w:rFonts w:ascii="宋体" w:eastAsia="宋体" w:hAnsi="宋体" w:cs="宋体"/>
+          <w:kern w:val="0"/>
+          <w:sz w:val="24"/>
+          <w:szCs w:val="24"/>
+        </w:rPr>
+        <w:t> &lt;input name="continue" type="button" value="Clear"/&gt;  </w:t>
+      </w:r>
+    </w:p>
+    <w:p>
+      <w:pPr>
+        <w:widowControl/>
         <w:spacing w:before="100" w:beforeAutospacing="1" w:after="100" w:afterAutospacing="1"/>
-        <w:jc w:val="left"/>
-        <w:rPr>
-          <w:rFonts w:ascii="宋体" w:eastAsia="宋体" w:hAnsi="宋体" w:cs="宋体"/>
-          <w:kern w:val="0"/>
-          <w:sz w:val="24"/>
-          <w:szCs w:val="24"/>
-        </w:rPr>
-      </w:pPr>
-      <w:r>
-        <w:rPr>
-          <w:rFonts w:ascii="宋体" w:eastAsia="宋体" w:hAnsi="宋体" w:cs="宋体"/>
-          <w:kern w:val="0"/>
-          <w:sz w:val="24"/>
-          <w:szCs w:val="24"/>
-        </w:rPr>
-        <w:t>8   &lt;/form&gt;  </w:t>
-      </w:r>
-    </w:p>
-    <w:p>
-      <w:pPr>
-        <w:widowControl/>
-        <w:numPr>
-          <w:ilvl w:val="0"/>
-          <w:numId w:val="3"/>
-        </w:numPr>
+        <w:ind w:left="720"/>
+        <w:jc w:val="left"/>
+        <w:rPr>
+          <w:rFonts w:ascii="宋体" w:eastAsia="宋体" w:hAnsi="宋体" w:cs="宋体"/>
+          <w:kern w:val="0"/>
+          <w:sz w:val="24"/>
+          <w:szCs w:val="24"/>
+        </w:rPr>
+      </w:pPr>
+      <w:r>
+        <w:rPr>
+          <w:rFonts w:ascii="宋体" w:eastAsia="宋体" w:hAnsi="宋体" w:cs="宋体"/>
+          <w:kern w:val="0"/>
+          <w:sz w:val="24"/>
+          <w:szCs w:val="24"/>
+        </w:rPr>
+        <w:t> &lt;/form&gt; </w:t>
+      </w:r>
+    </w:p>
+    <w:p>
+      <w:pPr>
+        <w:widowControl/>
         <w:spacing w:before="100" w:beforeAutospacing="1" w:after="100" w:afterAutospacing="1"/>
-        <w:jc w:val="left"/>
-        <w:rPr>
-          <w:rFonts w:ascii="宋体" w:eastAsia="宋体" w:hAnsi="宋体" w:cs="宋体"/>
-          <w:kern w:val="0"/>
-          <w:sz w:val="24"/>
-          <w:szCs w:val="24"/>
-        </w:rPr>
-      </w:pPr>
-      <w:r>
-        <w:rPr>
-          <w:rFonts w:ascii="宋体" w:eastAsia="宋体" w:hAnsi="宋体" w:cs="宋体"/>
-          <w:kern w:val="0"/>
-          <w:sz w:val="24"/>
-          <w:szCs w:val="24"/>
-        </w:rPr>
-        <w:t>9  &lt;/body&gt;  </w:t>
-      </w:r>
-    </w:p>
-    <w:p>
-      <w:pPr>
-        <w:widowControl/>
-        <w:numPr>
-          <w:ilvl w:val="0"/>
-          <w:numId w:val="3"/>
-        </w:numPr>
+        <w:ind w:left="720"/>
+        <w:jc w:val="left"/>
+        <w:rPr>
+          <w:rFonts w:ascii="宋体" w:eastAsia="宋体" w:hAnsi="宋体" w:cs="宋体"/>
+          <w:kern w:val="0"/>
+          <w:sz w:val="24"/>
+          <w:szCs w:val="24"/>
+        </w:rPr>
+      </w:pPr>
+      <w:r>
+        <w:rPr>
+          <w:rFonts w:ascii="宋体" w:eastAsia="宋体" w:hAnsi="宋体" w:cs="宋体"/>
+          <w:kern w:val="0"/>
+          <w:sz w:val="24"/>
+          <w:szCs w:val="24"/>
+        </w:rPr>
+        <w:t>&lt;/body&gt; </w:t>
+      </w:r>
+    </w:p>
+    <w:p>
+      <w:pPr>
+        <w:widowControl/>
         <w:spacing w:before="100" w:beforeAutospacing="1" w:after="100" w:afterAutospacing="1"/>
-        <w:jc w:val="left"/>
-        <w:rPr>
-          <w:rFonts w:ascii="宋体" w:eastAsia="宋体" w:hAnsi="宋体" w:cs="宋体"/>
-          <w:kern w:val="0"/>
-          <w:sz w:val="24"/>
-          <w:szCs w:val="24"/>
-        </w:rPr>
-      </w:pPr>
-      <w:r>
-        <w:rPr>
-          <w:rFonts w:ascii="宋体" w:eastAsia="宋体" w:hAnsi="宋体" w:cs="宋体"/>
-          <w:kern w:val="0"/>
-          <w:sz w:val="24"/>
-          <w:szCs w:val="24"/>
-        </w:rPr>
-        <w:t>10&lt;html&gt;&lt;/span&gt;  </w:t>
-      </w:r>
-    </w:p>
-    <w:p>
-      <w:r>
-        <w:rPr>
-          <w:rFonts w:ascii="微软雅黑" w:eastAsia="微软雅黑" w:hAnsi="微软雅黑" w:cs="宋体" w:hint="eastAsia"/>
-          <w:kern w:val="0"/>
-          <w:sz w:val="24"/>
-          <w:szCs w:val="24"/>
-        </w:rPr>
-        <w:t xml:space="preserve">  </w:t>
-      </w:r>
-      <w:proofErr w:type="spellStart"/>
-      <w:r>
-        <w:rPr>
-          <w:rFonts w:ascii="微软雅黑" w:eastAsia="微软雅黑" w:hAnsi="微软雅黑" w:cs="宋体" w:hint="eastAsia"/>
-          <w:kern w:val="0"/>
-          <w:sz w:val="24"/>
-          <w:szCs w:val="24"/>
-        </w:rPr>
-        <w:t>css</w:t>
-      </w:r>
-      <w:proofErr w:type="spellEnd"/>
-      <w:r>
-        <w:rPr>
-          <w:rFonts w:ascii="微软雅黑" w:eastAsia="微软雅黑" w:hAnsi="微软雅黑" w:cs="宋体" w:hint="eastAsia"/>
-          <w:kern w:val="0"/>
-          <w:sz w:val="24"/>
-          <w:szCs w:val="24"/>
-        </w:rPr>
-        <w:t>=</w:t>
-      </w:r>
-      <w:proofErr w:type="spellStart"/>
-      <w:r>
-        <w:rPr>
-          <w:rFonts w:ascii="微软雅黑" w:eastAsia="微软雅黑" w:hAnsi="微软雅黑" w:cs="宋体" w:hint="eastAsia"/>
-          <w:kern w:val="0"/>
-          <w:sz w:val="24"/>
-          <w:szCs w:val="24"/>
-        </w:rPr>
-        <w:t>form#loginForm</w:t>
-      </w:r>
-      <w:proofErr w:type="spellEnd"/>
-      <w:r>
-        <w:rPr>
-          <w:rFonts w:ascii="微软雅黑" w:eastAsia="微软雅黑" w:hAnsi="微软雅黑" w:cs="宋体" w:hint="eastAsia"/>
-          <w:kern w:val="0"/>
-          <w:sz w:val="24"/>
-          <w:szCs w:val="24"/>
-        </w:rPr>
-        <w:t>，将返回第3行代码中的元素；</w:t>
-      </w:r>
-      <w:r>
-        <w:rPr>
-          <w:rFonts w:ascii="微软雅黑" w:eastAsia="微软雅黑" w:hAnsi="微软雅黑" w:cs="宋体" w:hint="eastAsia"/>
-          <w:kern w:val="0"/>
-          <w:sz w:val="24"/>
-          <w:szCs w:val="24"/>
-        </w:rPr>
-        <w:br/>
-        <w:t xml:space="preserve">  </w:t>
-      </w:r>
-      <w:proofErr w:type="spellStart"/>
-      <w:r>
-        <w:rPr>
-          <w:rFonts w:ascii="微软雅黑" w:eastAsia="微软雅黑" w:hAnsi="微软雅黑" w:cs="宋体" w:hint="eastAsia"/>
-          <w:kern w:val="0"/>
-          <w:sz w:val="24"/>
-          <w:szCs w:val="24"/>
-        </w:rPr>
-        <w:t>css</w:t>
-      </w:r>
-      <w:proofErr w:type="spellEnd"/>
-      <w:r>
-        <w:rPr>
-          <w:rFonts w:ascii="微软雅黑" w:eastAsia="微软雅黑" w:hAnsi="微软雅黑" w:cs="宋体" w:hint="eastAsia"/>
-          <w:kern w:val="0"/>
-          <w:sz w:val="24"/>
-          <w:szCs w:val="24"/>
-        </w:rPr>
-        <w:t>=input[name="username"]，将返回第4行中的元素；</w:t>
-      </w:r>
-      <w:r>
-        <w:rPr>
-          <w:rFonts w:ascii="微软雅黑" w:eastAsia="微软雅黑" w:hAnsi="微软雅黑" w:cs="宋体" w:hint="eastAsia"/>
-          <w:kern w:val="0"/>
-          <w:sz w:val="24"/>
-          <w:szCs w:val="24"/>
-        </w:rPr>
-        <w:br/>
-      </w:r>
-      <w:r>
-        <w:rPr>
-          <w:rFonts w:ascii="微软雅黑" w:eastAsia="微软雅黑" w:hAnsi="微软雅黑" w:cs="宋体" w:hint="eastAsia"/>
-          <w:kern w:val="0"/>
-          <w:sz w:val="24"/>
-          <w:szCs w:val="24"/>
-        </w:rPr>
-        <w:lastRenderedPageBreak/>
-        <w:t xml:space="preserve">  </w:t>
-      </w:r>
-      <w:proofErr w:type="spellStart"/>
-      <w:r>
-        <w:rPr>
-          <w:rFonts w:ascii="微软雅黑" w:eastAsia="微软雅黑" w:hAnsi="微软雅黑" w:cs="宋体" w:hint="eastAsia"/>
-          <w:kern w:val="0"/>
-          <w:sz w:val="24"/>
-          <w:szCs w:val="24"/>
-        </w:rPr>
-        <w:t>css</w:t>
-      </w:r>
-      <w:proofErr w:type="spellEnd"/>
-      <w:r>
-        <w:rPr>
-          <w:rFonts w:ascii="微软雅黑" w:eastAsia="微软雅黑" w:hAnsi="微软雅黑" w:cs="宋体" w:hint="eastAsia"/>
-          <w:kern w:val="0"/>
-          <w:sz w:val="24"/>
-          <w:szCs w:val="24"/>
-        </w:rPr>
-        <w:t>=</w:t>
-      </w:r>
-      <w:proofErr w:type="spellStart"/>
-      <w:r>
-        <w:rPr>
-          <w:rFonts w:ascii="微软雅黑" w:eastAsia="微软雅黑" w:hAnsi="微软雅黑" w:cs="宋体" w:hint="eastAsia"/>
-          <w:kern w:val="0"/>
-          <w:sz w:val="24"/>
-          <w:szCs w:val="24"/>
-        </w:rPr>
-        <w:t>input.required</w:t>
-      </w:r>
-      <w:proofErr w:type="spellEnd"/>
-      <w:r>
-        <w:rPr>
-          <w:rFonts w:ascii="微软雅黑" w:eastAsia="微软雅黑" w:hAnsi="微软雅黑" w:cs="宋体" w:hint="eastAsia"/>
-          <w:kern w:val="0"/>
-          <w:sz w:val="24"/>
-          <w:szCs w:val="24"/>
-        </w:rPr>
-        <w:t>[type="text"]，将返回代码中第4行的元素；</w:t>
-      </w:r>
-      <w:r>
-        <w:rPr>
-          <w:rFonts w:ascii="微软雅黑" w:eastAsia="微软雅黑" w:hAnsi="微软雅黑" w:cs="宋体" w:hint="eastAsia"/>
-          <w:kern w:val="0"/>
-          <w:sz w:val="24"/>
-          <w:szCs w:val="24"/>
-        </w:rPr>
-        <w:br/>
-        <w:t xml:space="preserve">  </w:t>
-      </w:r>
-      <w:proofErr w:type="spellStart"/>
-      <w:r>
-        <w:rPr>
-          <w:rFonts w:ascii="微软雅黑" w:eastAsia="微软雅黑" w:hAnsi="微软雅黑" w:cs="宋体" w:hint="eastAsia"/>
-          <w:kern w:val="0"/>
-          <w:sz w:val="24"/>
-          <w:szCs w:val="24"/>
-        </w:rPr>
-        <w:t>css</w:t>
-      </w:r>
-      <w:proofErr w:type="spellEnd"/>
-      <w:r>
-        <w:rPr>
-          <w:rFonts w:ascii="微软雅黑" w:eastAsia="微软雅黑" w:hAnsi="微软雅黑" w:cs="宋体" w:hint="eastAsia"/>
-          <w:kern w:val="0"/>
-          <w:sz w:val="24"/>
-          <w:szCs w:val="24"/>
-        </w:rPr>
-        <w:t>=</w:t>
-      </w:r>
-      <w:proofErr w:type="spellStart"/>
-      <w:r>
-        <w:rPr>
-          <w:rFonts w:ascii="微软雅黑" w:eastAsia="微软雅黑" w:hAnsi="微软雅黑" w:cs="宋体" w:hint="eastAsia"/>
-          <w:kern w:val="0"/>
-          <w:sz w:val="24"/>
-          <w:szCs w:val="24"/>
-        </w:rPr>
-        <w:t>input.passfield</w:t>
-      </w:r>
-      <w:proofErr w:type="spellEnd"/>
-      <w:r>
-        <w:rPr>
-          <w:rFonts w:ascii="微软雅黑" w:eastAsia="微软雅黑" w:hAnsi="微软雅黑" w:cs="宋体" w:hint="eastAsia"/>
-          <w:kern w:val="0"/>
-          <w:sz w:val="24"/>
-          <w:szCs w:val="24"/>
-        </w:rPr>
-        <w:t>，将返回第5行代码中的元素；</w:t>
-      </w:r>
-      <w:r>
-        <w:rPr>
-          <w:rFonts w:ascii="微软雅黑" w:eastAsia="微软雅黑" w:hAnsi="微软雅黑" w:cs="宋体" w:hint="eastAsia"/>
-          <w:kern w:val="0"/>
-          <w:sz w:val="24"/>
-          <w:szCs w:val="24"/>
-        </w:rPr>
-        <w:br/>
-        <w:t xml:space="preserve">  </w:t>
-      </w:r>
-      <w:proofErr w:type="spellStart"/>
-      <w:r>
-        <w:rPr>
-          <w:rFonts w:ascii="微软雅黑" w:eastAsia="微软雅黑" w:hAnsi="微软雅黑" w:cs="宋体" w:hint="eastAsia"/>
-          <w:kern w:val="0"/>
-          <w:sz w:val="24"/>
-          <w:szCs w:val="24"/>
-        </w:rPr>
-        <w:t>css</w:t>
-      </w:r>
-      <w:proofErr w:type="spellEnd"/>
-      <w:r>
-        <w:rPr>
-          <w:rFonts w:ascii="微软雅黑" w:eastAsia="微软雅黑" w:hAnsi="微软雅黑" w:cs="宋体" w:hint="eastAsia"/>
-          <w:kern w:val="0"/>
-          <w:sz w:val="24"/>
-          <w:szCs w:val="24"/>
-        </w:rPr>
-        <w:t>=#</w:t>
-      </w:r>
-      <w:proofErr w:type="spellStart"/>
-      <w:r>
-        <w:rPr>
-          <w:rFonts w:ascii="微软雅黑" w:eastAsia="微软雅黑" w:hAnsi="微软雅黑" w:cs="宋体" w:hint="eastAsia"/>
-          <w:kern w:val="0"/>
-          <w:sz w:val="24"/>
-          <w:szCs w:val="24"/>
-        </w:rPr>
-        <w:t>loginForm</w:t>
-      </w:r>
-      <w:proofErr w:type="spellEnd"/>
-      <w:r>
-        <w:rPr>
-          <w:rFonts w:ascii="微软雅黑" w:eastAsia="微软雅黑" w:hAnsi="微软雅黑" w:cs="宋体" w:hint="eastAsia"/>
-          <w:kern w:val="0"/>
-          <w:sz w:val="24"/>
-          <w:szCs w:val="24"/>
-        </w:rPr>
-        <w:t xml:space="preserve"> input[type="button"]，将返回第7行代码中的元素；</w:t>
-      </w:r>
-      <w:r>
-        <w:rPr>
-          <w:rFonts w:ascii="微软雅黑" w:eastAsia="微软雅黑" w:hAnsi="微软雅黑" w:cs="宋体" w:hint="eastAsia"/>
-          <w:kern w:val="0"/>
-          <w:sz w:val="24"/>
-          <w:szCs w:val="24"/>
-        </w:rPr>
-        <w:br/>
-        <w:t xml:space="preserve">  </w:t>
-      </w:r>
-      <w:proofErr w:type="spellStart"/>
-      <w:r>
-        <w:rPr>
-          <w:rFonts w:ascii="微软雅黑" w:eastAsia="微软雅黑" w:hAnsi="微软雅黑" w:cs="宋体" w:hint="eastAsia"/>
-          <w:kern w:val="0"/>
-          <w:sz w:val="24"/>
-          <w:szCs w:val="24"/>
-        </w:rPr>
-        <w:t>css</w:t>
-      </w:r>
-      <w:proofErr w:type="spellEnd"/>
-      <w:r>
-        <w:rPr>
-          <w:rFonts w:ascii="微软雅黑" w:eastAsia="微软雅黑" w:hAnsi="微软雅黑" w:cs="宋体" w:hint="eastAsia"/>
-          <w:kern w:val="0"/>
-          <w:sz w:val="24"/>
-          <w:szCs w:val="24"/>
-        </w:rPr>
-        <w:t>=#</w:t>
-      </w:r>
-      <w:proofErr w:type="spellStart"/>
-      <w:r>
-        <w:rPr>
-          <w:rFonts w:ascii="微软雅黑" w:eastAsia="微软雅黑" w:hAnsi="微软雅黑" w:cs="宋体" w:hint="eastAsia"/>
-          <w:kern w:val="0"/>
-          <w:sz w:val="24"/>
-          <w:szCs w:val="24"/>
-        </w:rPr>
-        <w:t>loginForm</w:t>
-      </w:r>
-      <w:proofErr w:type="spellEnd"/>
-      <w:r>
-        <w:rPr>
-          <w:rFonts w:ascii="微软雅黑" w:eastAsia="微软雅黑" w:hAnsi="微软雅黑" w:cs="宋体" w:hint="eastAsia"/>
-          <w:kern w:val="0"/>
-          <w:sz w:val="24"/>
-          <w:szCs w:val="24"/>
-        </w:rPr>
-        <w:t xml:space="preserve"> </w:t>
-      </w:r>
-      <w:proofErr w:type="spellStart"/>
-      <w:r>
-        <w:rPr>
-          <w:rFonts w:ascii="微软雅黑" w:eastAsia="微软雅黑" w:hAnsi="微软雅黑" w:cs="宋体" w:hint="eastAsia"/>
-          <w:kern w:val="0"/>
-          <w:sz w:val="24"/>
-          <w:szCs w:val="24"/>
-        </w:rPr>
-        <w:t>input:nth-child</w:t>
-      </w:r>
-      <w:proofErr w:type="spellEnd"/>
-      <w:r>
-        <w:rPr>
-          <w:rFonts w:ascii="微软雅黑" w:eastAsia="微软雅黑" w:hAnsi="微软雅黑" w:cs="宋体" w:hint="eastAsia"/>
-          <w:kern w:val="0"/>
-          <w:sz w:val="24"/>
-          <w:szCs w:val="24"/>
-        </w:rPr>
-        <w:t>，将返回第5行代码中的元素；</w:t>
+        <w:ind w:left="720"/>
+        <w:jc w:val="left"/>
+        <w:rPr>
+          <w:rFonts w:ascii="宋体" w:eastAsia="宋体" w:hAnsi="宋体" w:cs="宋体"/>
+          <w:kern w:val="0"/>
+          <w:sz w:val="24"/>
+          <w:szCs w:val="24"/>
+        </w:rPr>
+      </w:pPr>
+      <w:r>
+        <w:rPr>
+          <w:rFonts w:ascii="宋体" w:eastAsia="宋体" w:hAnsi="宋体" w:cs="宋体"/>
+          <w:kern w:val="0"/>
+          <w:sz w:val="24"/>
+          <w:szCs w:val="24"/>
+        </w:rPr>
+        <w:t>&lt;/span&gt; </w:t>
+      </w:r>
+    </w:p>
+    <w:p>
+      <w:pPr>
+        <w:widowControl/>
+        <w:spacing w:before="100" w:beforeAutospacing="1" w:after="100" w:afterAutospacing="1"/>
+        <w:ind w:left="720"/>
+        <w:jc w:val="left"/>
+        <w:rPr>
+          <w:rFonts w:ascii="宋体" w:eastAsia="宋体" w:hAnsi="宋体" w:cs="宋体" w:hint="eastAsia"/>
+          <w:kern w:val="0"/>
+          <w:sz w:val="24"/>
+          <w:szCs w:val="24"/>
+        </w:rPr>
+      </w:pPr>
+      <w:bookmarkStart w:id="0" w:name="_GoBack"/>
+      <w:bookmarkEnd w:id="0"/>
+    </w:p>
+    <w:p>
+      <w:pPr>
+        <w:widowControl/>
+        <w:spacing w:before="100" w:beforeAutospacing="1" w:after="100" w:afterAutospacing="1"/>
+        <w:ind w:left="720"/>
+        <w:jc w:val="left"/>
+        <w:rPr>
+          <w:rFonts w:ascii="宋体" w:eastAsia="宋体" w:hAnsi="宋体" w:cs="宋体"/>
+          <w:kern w:val="0"/>
+          <w:sz w:val="24"/>
+          <w:szCs w:val="24"/>
+        </w:rPr>
+      </w:pPr>
+      <w:r>
+        <w:rPr>
+          <w:rFonts w:ascii="宋体" w:eastAsia="宋体" w:hAnsi="宋体" w:cs="宋体"/>
+          <w:kern w:val="0"/>
+          <w:sz w:val="24"/>
+          <w:szCs w:val="24"/>
+        </w:rPr>
+        <w:t>&lt;html&gt;  </w:t>
+      </w:r>
+    </w:p>
+    <w:p>
+      <w:r>
+        <w:rPr>
+          <w:rFonts w:ascii="微软雅黑" w:eastAsia="微软雅黑" w:hAnsi="微软雅黑" w:cs="宋体" w:hint="eastAsia"/>
+          <w:kern w:val="0"/>
+          <w:sz w:val="24"/>
+          <w:szCs w:val="24"/>
+        </w:rPr>
+        <w:t>  css=form#loginForm，将返回第3行代码中的元素；</w:t>
+      </w:r>
+      <w:r>
+        <w:rPr>
+          <w:rFonts w:ascii="微软雅黑" w:eastAsia="微软雅黑" w:hAnsi="微软雅黑" w:cs="宋体" w:hint="eastAsia"/>
+          <w:kern w:val="0"/>
+          <w:sz w:val="24"/>
+          <w:szCs w:val="24"/>
+        </w:rPr>
+        <w:br/>
+        <w:t>  css=input[name="username"]，将返回第4行中的元素；</w:t>
+      </w:r>
+      <w:r>
+        <w:rPr>
+          <w:rFonts w:ascii="微软雅黑" w:eastAsia="微软雅黑" w:hAnsi="微软雅黑" w:cs="宋体" w:hint="eastAsia"/>
+          <w:kern w:val="0"/>
+          <w:sz w:val="24"/>
+          <w:szCs w:val="24"/>
+        </w:rPr>
+        <w:br/>
+        <w:t>  css=input.required[type="text"]，将返回代码中第4行的元素；</w:t>
+      </w:r>
+      <w:r>
+        <w:rPr>
+          <w:rFonts w:ascii="微软雅黑" w:eastAsia="微软雅黑" w:hAnsi="微软雅黑" w:cs="宋体" w:hint="eastAsia"/>
+          <w:kern w:val="0"/>
+          <w:sz w:val="24"/>
+          <w:szCs w:val="24"/>
+        </w:rPr>
+        <w:br/>
+        <w:t>  css=input.passfield，将返回第5行代码中的元素；</w:t>
+      </w:r>
+      <w:r>
+        <w:rPr>
+          <w:rFonts w:ascii="微软雅黑" w:eastAsia="微软雅黑" w:hAnsi="微软雅黑" w:cs="宋体" w:hint="eastAsia"/>
+          <w:kern w:val="0"/>
+          <w:sz w:val="24"/>
+          <w:szCs w:val="24"/>
+        </w:rPr>
+        <w:br/>
+        <w:t>  css=#loginForm input[type="button"]，将返回第7行代码中的元素；</w:t>
+      </w:r>
+      <w:r>
+        <w:rPr>
+          <w:rFonts w:ascii="微软雅黑" w:eastAsia="微软雅黑" w:hAnsi="微软雅黑" w:cs="宋体" w:hint="eastAsia"/>
+          <w:kern w:val="0"/>
+          <w:sz w:val="24"/>
+          <w:szCs w:val="24"/>
+        </w:rPr>
+        <w:br/>
+        <w:t>  css=#loginForm input:nth-child，将返回第5行代码中的元素；</w:t>
       </w:r>
       <w:r>
         <w:rPr>
@@ -2577,66 +1533,35 @@
           <w:szCs w:val="24"/>
         </w:rPr>
         <w:br/>
-        <w:t>  （1）Target表达式没有指定明确的定位方式时，将默认使用</w:t>
-      </w:r>
-      <w:proofErr w:type="spellStart"/>
-      <w:r>
-        <w:rPr>
-          <w:rFonts w:ascii="微软雅黑" w:eastAsia="微软雅黑" w:hAnsi="微软雅黑" w:cs="宋体" w:hint="eastAsia"/>
-          <w:kern w:val="0"/>
-          <w:sz w:val="24"/>
-          <w:szCs w:val="24"/>
-        </w:rPr>
-        <w:t>indentifier</w:t>
-      </w:r>
-      <w:proofErr w:type="spellEnd"/>
-      <w:r>
-        <w:rPr>
-          <w:rFonts w:ascii="微软雅黑" w:eastAsia="微软雅黑" w:hAnsi="微软雅黑" w:cs="宋体" w:hint="eastAsia"/>
-          <w:kern w:val="0"/>
-          <w:sz w:val="24"/>
-          <w:szCs w:val="24"/>
-        </w:rPr>
-        <w:t>定位；</w:t>
-      </w:r>
-      <w:r>
-        <w:rPr>
-          <w:rFonts w:ascii="微软雅黑" w:eastAsia="微软雅黑" w:hAnsi="微软雅黑" w:cs="宋体" w:hint="eastAsia"/>
-          <w:kern w:val="0"/>
-          <w:sz w:val="24"/>
-          <w:szCs w:val="24"/>
-        </w:rPr>
-        <w:br/>
-        <w:t>  （2）如果Target表达式以“//”开头，则会使用</w:t>
-      </w:r>
-      <w:proofErr w:type="spellStart"/>
-      <w:r>
-        <w:rPr>
-          <w:rFonts w:ascii="微软雅黑" w:eastAsia="微软雅黑" w:hAnsi="微软雅黑" w:cs="宋体" w:hint="eastAsia"/>
-          <w:kern w:val="0"/>
-          <w:sz w:val="24"/>
-          <w:szCs w:val="24"/>
-        </w:rPr>
-        <w:t>XPath</w:t>
-      </w:r>
-      <w:proofErr w:type="spellEnd"/>
-      <w:r>
-        <w:rPr>
-          <w:rFonts w:ascii="微软雅黑" w:eastAsia="微软雅黑" w:hAnsi="微软雅黑" w:cs="宋体" w:hint="eastAsia"/>
-          <w:kern w:val="0"/>
-          <w:sz w:val="24"/>
-          <w:szCs w:val="24"/>
-        </w:rPr>
-        <w:t>定位；</w:t>
-      </w:r>
-      <w:r>
-        <w:rPr>
-          <w:rFonts w:ascii="微软雅黑" w:eastAsia="微软雅黑" w:hAnsi="微软雅黑" w:cs="宋体" w:hint="eastAsia"/>
-          <w:kern w:val="0"/>
-          <w:sz w:val="24"/>
-          <w:szCs w:val="24"/>
-        </w:rPr>
-        <w:br/>
+        <w:t>  （1）Target表达式没有指定明确的定位方式时，将默认使用indentifier定位；</w:t>
+      </w:r>
+      <w:r>
+        <w:rPr>
+          <w:rFonts w:ascii="微软雅黑" w:eastAsia="微软雅黑" w:hAnsi="微软雅黑" w:cs="宋体" w:hint="eastAsia"/>
+          <w:kern w:val="0"/>
+          <w:sz w:val="24"/>
+          <w:szCs w:val="24"/>
+        </w:rPr>
+        <w:br/>
+        <w:t>  （2）如果Target表达式以“//”开头，则会使用XPath定位；</w:t>
+      </w:r>
+      <w:r>
+        <w:rPr>
+          <w:rFonts w:ascii="微软雅黑" w:eastAsia="微软雅黑" w:hAnsi="微软雅黑" w:cs="宋体" w:hint="eastAsia"/>
+          <w:kern w:val="0"/>
+          <w:sz w:val="24"/>
+          <w:szCs w:val="24"/>
+        </w:rPr>
+        <w:br/>
+      </w:r>
+      <w:r>
+        <w:rPr>
+          <w:rFonts w:ascii="微软雅黑" w:eastAsia="微软雅黑" w:hAnsi="微软雅黑" w:cs="宋体" w:hint="eastAsia"/>
+          <w:kern w:val="0"/>
+          <w:sz w:val="24"/>
+          <w:szCs w:val="24"/>
+        </w:rPr>
+        <w:lastRenderedPageBreak/>
         <w:t>  （3）如果Target表达式以“document”开头，则会使用DOM定位。</w:t>
       </w:r>
       <w:r>
@@ -2706,47 +1631,7 @@
           <w:szCs w:val="24"/>
         </w:rPr>
         <w:br/>
-        <w:t>  如：假设要填写某个值到百度搜索框，但这个值由两个变量组成：</w:t>
-      </w:r>
-      <w:proofErr w:type="spellStart"/>
-      <w:r>
-        <w:rPr>
-          <w:rFonts w:ascii="微软雅黑" w:eastAsia="微软雅黑" w:hAnsi="微软雅黑" w:cs="宋体" w:hint="eastAsia"/>
-          <w:kern w:val="0"/>
-          <w:sz w:val="24"/>
-          <w:szCs w:val="24"/>
-        </w:rPr>
-        <w:t>firstName</w:t>
-      </w:r>
-      <w:proofErr w:type="spellEnd"/>
-      <w:r>
-        <w:rPr>
-          <w:rFonts w:ascii="微软雅黑" w:eastAsia="微软雅黑" w:hAnsi="微软雅黑" w:cs="宋体" w:hint="eastAsia"/>
-          <w:kern w:val="0"/>
-          <w:sz w:val="24"/>
-          <w:szCs w:val="24"/>
-        </w:rPr>
-        <w:t>（值为Bill）和</w:t>
-      </w:r>
-      <w:proofErr w:type="spellStart"/>
-      <w:r>
-        <w:rPr>
-          <w:rFonts w:ascii="微软雅黑" w:eastAsia="微软雅黑" w:hAnsi="微软雅黑" w:cs="宋体" w:hint="eastAsia"/>
-          <w:kern w:val="0"/>
-          <w:sz w:val="24"/>
-          <w:szCs w:val="24"/>
-        </w:rPr>
-        <w:t>lastName</w:t>
-      </w:r>
-      <w:proofErr w:type="spellEnd"/>
-      <w:r>
-        <w:rPr>
-          <w:rFonts w:ascii="微软雅黑" w:eastAsia="微软雅黑" w:hAnsi="微软雅黑" w:cs="宋体" w:hint="eastAsia"/>
-          <w:kern w:val="0"/>
-          <w:sz w:val="24"/>
-          <w:szCs w:val="24"/>
-        </w:rPr>
-        <w:t>（值为Gates），然后将这两个变量组合在一起填写到百度搜索框，则对应如下</w:t>
+        <w:t>  如：假设要填写某个值到百度搜索框，但这个值由两个变量组成：firstName（值为Bill）和lastName（值为Gates），然后将这两个变量组合在一起填写到百度搜索框，则对应如下</w:t>
       </w:r>
       <w:r>
         <w:rPr>
@@ -2766,7 +1651,6 @@
           <w:sz w:val="24"/>
           <w:szCs w:val="24"/>
         </w:rPr>
-        <w:lastRenderedPageBreak/>
         <w:drawing>
           <wp:inline distT="0" distB="0" distL="0" distR="0">
             <wp:extent cx="6413500" cy="5022850"/>
@@ -2785,7 +1669,7 @@
                     </pic:cNvPicPr>
                   </pic:nvPicPr>
                   <pic:blipFill>
-                    <a:blip r:embed="rId12">
+                    <a:blip r:embed="rId9">
                       <a:extLst>
                         <a:ext uri="{28A0092B-C50C-407E-A947-70E740481C1C}">
                           <a14:useLocalDpi xmlns:a14="http://schemas.microsoft.com/office/drawing/2010/main" val="0"/>
@@ -2862,7 +1746,7 @@
                     </pic:cNvPicPr>
                   </pic:nvPicPr>
                   <pic:blipFill>
-                    <a:blip r:embed="rId13">
+                    <a:blip r:embed="rId10">
                       <a:extLst>
                         <a:ext uri="{28A0092B-C50C-407E-A947-70E740481C1C}">
                           <a14:useLocalDpi xmlns:a14="http://schemas.microsoft.com/office/drawing/2010/main" val="0"/>
@@ -2931,87 +1815,7 @@
           <w:szCs w:val="24"/>
         </w:rPr>
         <w:br/>
-        <w:t>  如：假设要填写某个值到百度搜索框，但这个值仍由两个变量组成：</w:t>
-      </w:r>
-      <w:proofErr w:type="spellStart"/>
-      <w:r>
-        <w:rPr>
-          <w:rFonts w:ascii="微软雅黑" w:eastAsia="微软雅黑" w:hAnsi="微软雅黑" w:cs="宋体" w:hint="eastAsia"/>
-          <w:kern w:val="0"/>
-          <w:sz w:val="24"/>
-          <w:szCs w:val="24"/>
-        </w:rPr>
-        <w:t>firstName</w:t>
-      </w:r>
-      <w:proofErr w:type="spellEnd"/>
-      <w:r>
-        <w:rPr>
-          <w:rFonts w:ascii="微软雅黑" w:eastAsia="微软雅黑" w:hAnsi="微软雅黑" w:cs="宋体" w:hint="eastAsia"/>
-          <w:kern w:val="0"/>
-          <w:sz w:val="24"/>
-          <w:szCs w:val="24"/>
-        </w:rPr>
-        <w:t>（值为Bill）和</w:t>
-      </w:r>
-      <w:proofErr w:type="spellStart"/>
-      <w:r>
-        <w:rPr>
-          <w:rFonts w:ascii="微软雅黑" w:eastAsia="微软雅黑" w:hAnsi="微软雅黑" w:cs="宋体" w:hint="eastAsia"/>
-          <w:kern w:val="0"/>
-          <w:sz w:val="24"/>
-          <w:szCs w:val="24"/>
-        </w:rPr>
-        <w:t>lastName</w:t>
-      </w:r>
-      <w:proofErr w:type="spellEnd"/>
-      <w:r>
-        <w:rPr>
-          <w:rFonts w:ascii="微软雅黑" w:eastAsia="微软雅黑" w:hAnsi="微软雅黑" w:cs="宋体" w:hint="eastAsia"/>
-          <w:kern w:val="0"/>
-          <w:sz w:val="24"/>
-          <w:szCs w:val="24"/>
-        </w:rPr>
-        <w:t>（值为Gates），然后将这两个变量组合在一起填写到百度搜索框，但要将</w:t>
-      </w:r>
-      <w:proofErr w:type="spellStart"/>
-      <w:r>
-        <w:rPr>
-          <w:rFonts w:ascii="微软雅黑" w:eastAsia="微软雅黑" w:hAnsi="微软雅黑" w:cs="宋体" w:hint="eastAsia"/>
-          <w:kern w:val="0"/>
-          <w:sz w:val="24"/>
-          <w:szCs w:val="24"/>
-        </w:rPr>
-        <w:t>firstName</w:t>
-      </w:r>
-      <w:proofErr w:type="spellEnd"/>
-      <w:r>
-        <w:rPr>
-          <w:rFonts w:ascii="微软雅黑" w:eastAsia="微软雅黑" w:hAnsi="微软雅黑" w:cs="宋体" w:hint="eastAsia"/>
-          <w:kern w:val="0"/>
-          <w:sz w:val="24"/>
-          <w:szCs w:val="24"/>
-        </w:rPr>
-        <w:t>和</w:t>
-      </w:r>
-      <w:proofErr w:type="spellStart"/>
-      <w:r>
-        <w:rPr>
-          <w:rFonts w:ascii="微软雅黑" w:eastAsia="微软雅黑" w:hAnsi="微软雅黑" w:cs="宋体" w:hint="eastAsia"/>
-          <w:kern w:val="0"/>
-          <w:sz w:val="24"/>
-          <w:szCs w:val="24"/>
-        </w:rPr>
-        <w:t>lastName</w:t>
-      </w:r>
-      <w:proofErr w:type="spellEnd"/>
-      <w:r>
-        <w:rPr>
-          <w:rFonts w:ascii="微软雅黑" w:eastAsia="微软雅黑" w:hAnsi="微软雅黑" w:cs="宋体" w:hint="eastAsia"/>
-          <w:kern w:val="0"/>
-          <w:sz w:val="24"/>
-          <w:szCs w:val="24"/>
-        </w:rPr>
-        <w:t>转换为大写，则对应如下：</w:t>
+        <w:t>  如：假设要填写某个值到百度搜索框，但这个值仍由两个变量组成：firstName（值为Bill）和lastName（值为Gates），然后将这两个变量组合在一起填写到百度搜索框，但要将firstName和lastName转换为大写，则对应如下：</w:t>
       </w:r>
       <w:r>
         <w:rPr>
@@ -3050,7 +1854,7 @@
                     </pic:cNvPicPr>
                   </pic:nvPicPr>
                   <pic:blipFill>
-                    <a:blip r:embed="rId14">
+                    <a:blip r:embed="rId11">
                       <a:extLst>
                         <a:ext uri="{28A0092B-C50C-407E-A947-70E740481C1C}">
                           <a14:useLocalDpi xmlns:a14="http://schemas.microsoft.com/office/drawing/2010/main" val="0"/>
@@ -3128,7 +1932,7 @@
                     </pic:cNvPicPr>
                   </pic:nvPicPr>
                   <pic:blipFill>
-                    <a:blip r:embed="rId15">
+                    <a:blip r:embed="rId12">
                       <a:extLst>
                         <a:ext uri="{28A0092B-C50C-407E-A947-70E740481C1C}">
                           <a14:useLocalDpi xmlns:a14="http://schemas.microsoft.com/office/drawing/2010/main" val="0"/>
@@ -3168,6 +1972,44 @@
     </w:sectPr>
   </w:body>
 </w:document>
+</file>
+
+<file path=word/endnotes.xml><?xml version="1.0" encoding="utf-8"?>
+<w:endnotes xmlns:wpc="http://schemas.microsoft.com/office/word/2010/wordprocessingCanvas" xmlns:mc="http://schemas.openxmlformats.org/markup-compatibility/2006" xmlns:o="urn:schemas-microsoft-com:office:office" xmlns:r="http://schemas.openxmlformats.org/officeDocument/2006/relationships" xmlns:m="http://schemas.openxmlformats.org/officeDocument/2006/math" xmlns:v="urn:schemas-microsoft-com:vml" xmlns:wp14="http://schemas.microsoft.com/office/word/2010/wordprocessingDrawing" xmlns:wp="http://schemas.openxmlformats.org/drawingml/2006/wordprocessingDrawing" xmlns:w10="urn:schemas-microsoft-com:office:word" xmlns:w="http://schemas.openxmlformats.org/wordprocessingml/2006/main" xmlns:w14="http://schemas.microsoft.com/office/word/2010/wordml" xmlns:w15="http://schemas.microsoft.com/office/word/2012/wordml" xmlns:wpg="http://schemas.microsoft.com/office/word/2010/wordprocessingGroup" xmlns:wpi="http://schemas.microsoft.com/office/word/2010/wordprocessingInk" xmlns:wne="http://schemas.microsoft.com/office/word/2006/wordml" xmlns:wps="http://schemas.microsoft.com/office/word/2010/wordprocessingShape" mc:Ignorable="w14 w15 wp14">
+  <w:endnote w:type="separator" w:id="-1">
+    <w:p>
+      <w:r>
+        <w:separator/>
+      </w:r>
+    </w:p>
+  </w:endnote>
+  <w:endnote w:type="continuationSeparator" w:id="0">
+    <w:p>
+      <w:r>
+        <w:continuationSeparator/>
+      </w:r>
+    </w:p>
+  </w:endnote>
+</w:endnotes>
+</file>
+
+<file path=word/footnotes.xml><?xml version="1.0" encoding="utf-8"?>
+<w:footnotes xmlns:wpc="http://schemas.microsoft.com/office/word/2010/wordprocessingCanvas" xmlns:mc="http://schemas.openxmlformats.org/markup-compatibility/2006" xmlns:o="urn:schemas-microsoft-com:office:office" xmlns:r="http://schemas.openxmlformats.org/officeDocument/2006/relationships" xmlns:m="http://schemas.openxmlformats.org/officeDocument/2006/math" xmlns:v="urn:schemas-microsoft-com:vml" xmlns:wp14="http://schemas.microsoft.com/office/word/2010/wordprocessingDrawing" xmlns:wp="http://schemas.openxmlformats.org/drawingml/2006/wordprocessingDrawing" xmlns:w10="urn:schemas-microsoft-com:office:word" xmlns:w="http://schemas.openxmlformats.org/wordprocessingml/2006/main" xmlns:w14="http://schemas.microsoft.com/office/word/2010/wordml" xmlns:w15="http://schemas.microsoft.com/office/word/2012/wordml" xmlns:wpg="http://schemas.microsoft.com/office/word/2010/wordprocessingGroup" xmlns:wpi="http://schemas.microsoft.com/office/word/2010/wordprocessingInk" xmlns:wne="http://schemas.microsoft.com/office/word/2006/wordml" xmlns:wps="http://schemas.microsoft.com/office/word/2010/wordprocessingShape" mc:Ignorable="w14 w15 wp14">
+  <w:footnote w:type="separator" w:id="-1">
+    <w:p>
+      <w:r>
+        <w:separator/>
+      </w:r>
+    </w:p>
+  </w:footnote>
+  <w:footnote w:type="continuationSeparator" w:id="0">
+    <w:p>
+      <w:r>
+        <w:continuationSeparator/>
+      </w:r>
+    </w:p>
+  </w:footnote>
+</w:footnotes>
 </file>
 
 <file path=word/numbering.xml><?xml version="1.0" encoding="utf-8"?>
@@ -4035,6 +2877,71 @@
     <w:basedOn w:val="a0"/>
     <w:rsid w:val="00162E40"/>
   </w:style>
+  <w:style w:type="paragraph" w:styleId="a5">
+    <w:name w:val="header"/>
+    <w:basedOn w:val="a"/>
+    <w:link w:val="Char"/>
+    <w:uiPriority w:val="99"/>
+    <w:unhideWhenUsed/>
+    <w:rsid w:val="001F2760"/>
+    <w:pPr>
+      <w:pBdr>
+        <w:bottom w:val="single" w:sz="6" w:space="1" w:color="auto"/>
+      </w:pBdr>
+      <w:tabs>
+        <w:tab w:val="center" w:pos="4153"/>
+        <w:tab w:val="right" w:pos="8306"/>
+      </w:tabs>
+      <w:snapToGrid w:val="0"/>
+      <w:jc w:val="center"/>
+    </w:pPr>
+    <w:rPr>
+      <w:sz w:val="18"/>
+      <w:szCs w:val="18"/>
+    </w:rPr>
+  </w:style>
+  <w:style w:type="character" w:customStyle="1" w:styleId="Char">
+    <w:name w:val="页眉 Char"/>
+    <w:basedOn w:val="a0"/>
+    <w:link w:val="a5"/>
+    <w:uiPriority w:val="99"/>
+    <w:rsid w:val="001F2760"/>
+    <w:rPr>
+      <w:sz w:val="18"/>
+      <w:szCs w:val="18"/>
+    </w:rPr>
+  </w:style>
+  <w:style w:type="paragraph" w:styleId="a6">
+    <w:name w:val="footer"/>
+    <w:basedOn w:val="a"/>
+    <w:link w:val="Char0"/>
+    <w:uiPriority w:val="99"/>
+    <w:unhideWhenUsed/>
+    <w:rsid w:val="001F2760"/>
+    <w:pPr>
+      <w:tabs>
+        <w:tab w:val="center" w:pos="4153"/>
+        <w:tab w:val="right" w:pos="8306"/>
+      </w:tabs>
+      <w:snapToGrid w:val="0"/>
+      <w:jc w:val="left"/>
+    </w:pPr>
+    <w:rPr>
+      <w:sz w:val="18"/>
+      <w:szCs w:val="18"/>
+    </w:rPr>
+  </w:style>
+  <w:style w:type="character" w:customStyle="1" w:styleId="Char0">
+    <w:name w:val="页脚 Char"/>
+    <w:basedOn w:val="a0"/>
+    <w:link w:val="a6"/>
+    <w:uiPriority w:val="99"/>
+    <w:rsid w:val="001F2760"/>
+    <w:rPr>
+      <w:sz w:val="18"/>
+      <w:szCs w:val="18"/>
+    </w:rPr>
+  </w:style>
 </w:styles>
 </file>
 
